--- a/Android_Project_1_Template.docx
+++ b/Android_Project_1_Template.docx
@@ -102,30 +102,147 @@
     </w:p>
     <w:p>
       <w:r>
-        <w:t xml:space="preserve">Splash Screen OR </w:t>
-      </w:r>
-      <w:proofErr w:type="spellStart"/>
-      <w:r>
-        <w:t>Progressbar</w:t>
-      </w:r>
-      <w:proofErr w:type="spellEnd"/>
+        <w:rPr>
+          <w:strike/>
+          <w:highlight w:val="yellow"/>
+        </w:rPr>
+        <w:t>Splash Screen</w:t>
+      </w:r>
+      <w:r>
+        <w:rPr>
+          <w:highlight w:val="yellow"/>
+        </w:rPr>
+        <w:t xml:space="preserve"> OR </w:t>
+      </w:r>
+      <w:r>
+        <w:rPr>
+          <w:highlight w:val="yellow"/>
+        </w:rPr>
+        <w:t>progres</w:t>
+      </w:r>
+      <w:r>
+        <w:rPr>
+          <w:highlight w:val="yellow"/>
+        </w:rPr>
+        <w:t>s</w:t>
+      </w:r>
+      <w:r>
+        <w:rPr>
+          <w:highlight w:val="yellow"/>
+        </w:rPr>
+        <w:t xml:space="preserve"> </w:t>
+      </w:r>
+      <w:r>
+        <w:rPr>
+          <w:highlight w:val="yellow"/>
+        </w:rPr>
+        <w:t>bar</w:t>
+      </w:r>
+      <w:r>
+        <w:t xml:space="preserve"> </w:t>
+      </w:r>
+      <w:sdt>
+        <w:sdtPr>
+          <w:id w:val="-1356647028"/>
+          <w14:checkbox>
+            <w14:checked w14:val="1"/>
+            <w14:checkedState w14:val="2612" w14:font="MS Gothic"/>
+            <w14:uncheckedState w14:val="2610" w14:font="MS Gothic"/>
+          </w14:checkbox>
+        </w:sdtPr>
+        <w:sdtContent>
+          <w:r>
+            <w:rPr>
+              <w:rFonts w:ascii="MS Gothic" w:eastAsia="MS Gothic" w:hAnsi="MS Gothic" w:hint="eastAsia"/>
+            </w:rPr>
+            <w:t>☒</w:t>
+          </w:r>
+        </w:sdtContent>
+      </w:sdt>
     </w:p>
     <w:p>
       <w:r>
         <w:t xml:space="preserve">Vector Asset </w:t>
       </w:r>
-    </w:p>
-    <w:p>
-      <w:proofErr w:type="spellStart"/>
-      <w:r>
-        <w:t>Radiobuttons</w:t>
-      </w:r>
-      <w:proofErr w:type="spellEnd"/>
-    </w:p>
-    <w:p>
-      <w:r>
+      <w:sdt>
+        <w:sdtPr>
+          <w:id w:val="-1350863432"/>
+          <w14:checkbox>
+            <w14:checked w14:val="0"/>
+            <w14:checkedState w14:val="2612" w14:font="MS Gothic"/>
+            <w14:uncheckedState w14:val="2610" w14:font="MS Gothic"/>
+          </w14:checkbox>
+        </w:sdtPr>
+        <w:sdtContent>
+          <w:r>
+            <w:rPr>
+              <w:rFonts w:ascii="MS Gothic" w:eastAsia="MS Gothic" w:hAnsi="MS Gothic" w:hint="eastAsia"/>
+            </w:rPr>
+            <w:t>☐</w:t>
+          </w:r>
+        </w:sdtContent>
+      </w:sdt>
+    </w:p>
+    <w:p>
+      <w:r>
+        <w:t>Radio</w:t>
+      </w:r>
+      <w:r>
+        <w:t xml:space="preserve"> </w:t>
+      </w:r>
+      <w:r>
+        <w:t>buttons</w:t>
+      </w:r>
+      <w:r>
+        <w:t xml:space="preserve"> </w:t>
+      </w:r>
+      <w:sdt>
+        <w:sdtPr>
+          <w:id w:val="-1971585488"/>
+          <w14:checkbox>
+            <w14:checked w14:val="0"/>
+            <w14:checkedState w14:val="2612" w14:font="MS Gothic"/>
+            <w14:uncheckedState w14:val="2610" w14:font="MS Gothic"/>
+          </w14:checkbox>
+        </w:sdtPr>
+        <w:sdtContent>
+          <w:r>
+            <w:rPr>
+              <w:rFonts w:ascii="MS Gothic" w:eastAsia="MS Gothic" w:hAnsi="MS Gothic" w:hint="eastAsia"/>
+            </w:rPr>
+            <w:t>☐</w:t>
+          </w:r>
+        </w:sdtContent>
+      </w:sdt>
+    </w:p>
+    <w:p>
+      <w:r>
+        <w:rPr>
+          <w:highlight w:val="yellow"/>
+        </w:rPr>
         <w:t>Button</w:t>
       </w:r>
+      <w:r>
+        <w:t xml:space="preserve"> </w:t>
+      </w:r>
+      <w:sdt>
+        <w:sdtPr>
+          <w:id w:val="73325928"/>
+          <w14:checkbox>
+            <w14:checked w14:val="1"/>
+            <w14:checkedState w14:val="2612" w14:font="MS Gothic"/>
+            <w14:uncheckedState w14:val="2610" w14:font="MS Gothic"/>
+          </w14:checkbox>
+        </w:sdtPr>
+        <w:sdtContent>
+          <w:r>
+            <w:rPr>
+              <w:rFonts w:ascii="MS Gothic" w:eastAsia="MS Gothic" w:hAnsi="MS Gothic" w:hint="eastAsia"/>
+            </w:rPr>
+            <w:t>☒</w:t>
+          </w:r>
+        </w:sdtContent>
+      </w:sdt>
     </w:p>
     <w:p>
       <w:pPr>
@@ -134,8 +251,14 @@
           <w:ilvl w:val="0"/>
           <w:numId w:val="1"/>
         </w:numPr>
-      </w:pPr>
-      <w:r>
+        <w:rPr>
+          <w:strike/>
+        </w:rPr>
+      </w:pPr>
+      <w:r>
+        <w:rPr>
+          <w:strike/>
+        </w:rPr>
         <w:t>Beaches</w:t>
       </w:r>
     </w:p>
@@ -146,8 +269,14 @@
           <w:ilvl w:val="0"/>
           <w:numId w:val="1"/>
         </w:numPr>
-      </w:pPr>
-      <w:r>
+        <w:rPr>
+          <w:strike/>
+        </w:rPr>
+      </w:pPr>
+      <w:r>
+        <w:rPr>
+          <w:strike/>
+        </w:rPr>
         <w:t>Hotels</w:t>
       </w:r>
     </w:p>
@@ -158,44 +287,16 @@
           <w:ilvl w:val="0"/>
           <w:numId w:val="1"/>
         </w:numPr>
-      </w:pPr>
-      <w:r>
+        <w:rPr>
+          <w:strike/>
+        </w:rPr>
+      </w:pPr>
+      <w:r>
+        <w:rPr>
+          <w:strike/>
+        </w:rPr>
         <w:t>Transport</w:t>
       </w:r>
-    </w:p>
-    <w:p>
-      <w:proofErr w:type="spellStart"/>
-      <w:r>
-        <w:t>ImageView</w:t>
-      </w:r>
-      <w:proofErr w:type="spellEnd"/>
-      <w:r>
-        <w:t xml:space="preserve"> </w:t>
-      </w:r>
-    </w:p>
-    <w:p>
-      <w:proofErr w:type="spellStart"/>
-      <w:r>
-        <w:t>EditText</w:t>
-      </w:r>
-      <w:proofErr w:type="spellEnd"/>
-    </w:p>
-    <w:p>
-      <w:proofErr w:type="spellStart"/>
-      <w:r>
-        <w:t>TextView</w:t>
-      </w:r>
-      <w:proofErr w:type="spellEnd"/>
-    </w:p>
-    <w:p>
-      <w:r>
-        <w:t xml:space="preserve">Pass Text to another </w:t>
-      </w:r>
-      <w:proofErr w:type="gramStart"/>
-      <w:r>
-        <w:t>Activity</w:t>
-      </w:r>
-      <w:proofErr w:type="gramEnd"/>
     </w:p>
     <w:p>
       <w:pPr>
@@ -204,14 +305,15 @@
           <w:ilvl w:val="0"/>
           <w:numId w:val="1"/>
         </w:numPr>
-      </w:pPr>
-      <w:r>
-        <w:t>register</w:t>
-      </w:r>
-    </w:p>
-    <w:p>
-      <w:r>
-        <w:t>WebView</w:t>
+        <w:rPr>
+          <w:strike/>
+        </w:rPr>
+      </w:pPr>
+      <w:r>
+        <w:rPr>
+          <w:strike/>
+        </w:rPr>
+        <w:t>Adventures</w:t>
       </w:r>
     </w:p>
     <w:p>
@@ -221,15 +323,126 @@
           <w:ilvl w:val="0"/>
           <w:numId w:val="1"/>
         </w:numPr>
-      </w:pPr>
-      <w:r>
-        <w:t>Forward to pages</w:t>
-      </w:r>
-    </w:p>
-    <w:p>
-      <w:r>
-        <w:t>Maps</w:t>
-      </w:r>
+        <w:rPr>
+          <w:strike/>
+        </w:rPr>
+      </w:pPr>
+      <w:r>
+        <w:rPr>
+          <w:strike/>
+        </w:rPr>
+        <w:t>Exit</w:t>
+      </w:r>
+    </w:p>
+    <w:p>
+      <w:proofErr w:type="spellStart"/>
+      <w:r>
+        <w:t>ImageView</w:t>
+      </w:r>
+      <w:proofErr w:type="spellEnd"/>
+      <w:r>
+        <w:t xml:space="preserve"> </w:t>
+      </w:r>
+      <w:sdt>
+        <w:sdtPr>
+          <w:id w:val="-1763899174"/>
+          <w14:checkbox>
+            <w14:checked w14:val="0"/>
+            <w14:checkedState w14:val="2612" w14:font="MS Gothic"/>
+            <w14:uncheckedState w14:val="2610" w14:font="MS Gothic"/>
+          </w14:checkbox>
+        </w:sdtPr>
+        <w:sdtContent>
+          <w:r>
+            <w:rPr>
+              <w:rFonts w:ascii="MS Gothic" w:eastAsia="MS Gothic" w:hAnsi="MS Gothic" w:hint="eastAsia"/>
+            </w:rPr>
+            <w:t>☐</w:t>
+          </w:r>
+        </w:sdtContent>
+      </w:sdt>
+    </w:p>
+    <w:p>
+      <w:proofErr w:type="spellStart"/>
+      <w:r>
+        <w:t>EditText</w:t>
+      </w:r>
+      <w:proofErr w:type="spellEnd"/>
+      <w:r>
+        <w:t xml:space="preserve"> </w:t>
+      </w:r>
+      <w:sdt>
+        <w:sdtPr>
+          <w:id w:val="1624956947"/>
+          <w14:checkbox>
+            <w14:checked w14:val="0"/>
+            <w14:checkedState w14:val="2612" w14:font="MS Gothic"/>
+            <w14:uncheckedState w14:val="2610" w14:font="MS Gothic"/>
+          </w14:checkbox>
+        </w:sdtPr>
+        <w:sdtContent>
+          <w:r>
+            <w:rPr>
+              <w:rFonts w:ascii="MS Gothic" w:eastAsia="MS Gothic" w:hAnsi="MS Gothic" w:hint="eastAsia"/>
+            </w:rPr>
+            <w:t>☐</w:t>
+          </w:r>
+        </w:sdtContent>
+      </w:sdt>
+    </w:p>
+    <w:p>
+      <w:proofErr w:type="spellStart"/>
+      <w:r>
+        <w:t>TextView</w:t>
+      </w:r>
+      <w:proofErr w:type="spellEnd"/>
+      <w:r>
+        <w:t xml:space="preserve"> </w:t>
+      </w:r>
+      <w:sdt>
+        <w:sdtPr>
+          <w:id w:val="1043251058"/>
+          <w14:checkbox>
+            <w14:checked w14:val="0"/>
+            <w14:checkedState w14:val="2612" w14:font="MS Gothic"/>
+            <w14:uncheckedState w14:val="2610" w14:font="MS Gothic"/>
+          </w14:checkbox>
+        </w:sdtPr>
+        <w:sdtContent>
+          <w:r>
+            <w:rPr>
+              <w:rFonts w:ascii="MS Gothic" w:eastAsia="MS Gothic" w:hAnsi="MS Gothic" w:hint="eastAsia"/>
+            </w:rPr>
+            <w:t>☐</w:t>
+          </w:r>
+        </w:sdtContent>
+      </w:sdt>
+    </w:p>
+    <w:p>
+      <w:r>
+        <w:t>Pass Text to another Activity</w:t>
+      </w:r>
+      <w:r>
+        <w:t xml:space="preserve"> </w:t>
+      </w:r>
+      <w:sdt>
+        <w:sdtPr>
+          <w:id w:val="1163431152"/>
+          <w14:checkbox>
+            <w14:checked w14:val="0"/>
+            <w14:checkedState w14:val="2612" w14:font="MS Gothic"/>
+            <w14:uncheckedState w14:val="2610" w14:font="MS Gothic"/>
+          </w14:checkbox>
+        </w:sdtPr>
+        <w:sdtContent>
+          <w:r>
+            <w:rPr>
+              <w:rFonts w:ascii="MS Gothic" w:eastAsia="MS Gothic" w:hAnsi="MS Gothic" w:hint="eastAsia"/>
+            </w:rPr>
+            <w:t>☐</w:t>
+          </w:r>
+        </w:sdtContent>
+      </w:sdt>
     </w:p>
     <w:p>
       <w:pPr>
@@ -240,13 +453,37 @@
         </w:numPr>
       </w:pPr>
       <w:r>
-        <w:t>Map of Santorini</w:t>
-      </w:r>
-    </w:p>
-    <w:p>
-      <w:r>
-        <w:t>Phone</w:t>
-      </w:r>
+        <w:t>R</w:t>
+      </w:r>
+      <w:r>
+        <w:t>egister</w:t>
+      </w:r>
+    </w:p>
+    <w:p>
+      <w:r>
+        <w:t>WebView</w:t>
+      </w:r>
+      <w:r>
+        <w:t xml:space="preserve"> </w:t>
+      </w:r>
+      <w:sdt>
+        <w:sdtPr>
+          <w:id w:val="-1320258538"/>
+          <w14:checkbox>
+            <w14:checked w14:val="0"/>
+            <w14:checkedState w14:val="2612" w14:font="MS Gothic"/>
+            <w14:uncheckedState w14:val="2610" w14:font="MS Gothic"/>
+          </w14:checkbox>
+        </w:sdtPr>
+        <w:sdtContent>
+          <w:r>
+            <w:rPr>
+              <w:rFonts w:ascii="MS Gothic" w:eastAsia="MS Gothic" w:hAnsi="MS Gothic" w:hint="eastAsia"/>
+            </w:rPr>
+            <w:t>☐</w:t>
+          </w:r>
+        </w:sdtContent>
+      </w:sdt>
     </w:p>
     <w:p>
       <w:pPr>
@@ -257,22 +494,34 @@
         </w:numPr>
       </w:pPr>
       <w:r>
-        <w:t>Phone numbers for car hire/hotel</w:t>
-      </w:r>
-    </w:p>
-    <w:p>
-      <w:proofErr w:type="spellStart"/>
-      <w:r>
-        <w:t>ScrollView</w:t>
-      </w:r>
-      <w:proofErr w:type="spellEnd"/>
-    </w:p>
-    <w:p>
-      <w:proofErr w:type="spellStart"/>
-      <w:r>
-        <w:t>Youtube</w:t>
-      </w:r>
-      <w:proofErr w:type="spellEnd"/>
+        <w:t>Forward to pages</w:t>
+      </w:r>
+    </w:p>
+    <w:p>
+      <w:r>
+        <w:t>Maps</w:t>
+      </w:r>
+      <w:r>
+        <w:t xml:space="preserve"> </w:t>
+      </w:r>
+      <w:sdt>
+        <w:sdtPr>
+          <w:id w:val="1119878301"/>
+          <w14:checkbox>
+            <w14:checked w14:val="0"/>
+            <w14:checkedState w14:val="2612" w14:font="MS Gothic"/>
+            <w14:uncheckedState w14:val="2610" w14:font="MS Gothic"/>
+          </w14:checkbox>
+        </w:sdtPr>
+        <w:sdtContent>
+          <w:r>
+            <w:rPr>
+              <w:rFonts w:ascii="MS Gothic" w:eastAsia="MS Gothic" w:hAnsi="MS Gothic" w:hint="eastAsia"/>
+            </w:rPr>
+            <w:t>☐</w:t>
+          </w:r>
+        </w:sdtContent>
+      </w:sdt>
     </w:p>
     <w:p>
       <w:pPr>
@@ -283,6 +532,112 @@
         </w:numPr>
       </w:pPr>
       <w:r>
+        <w:t>Map of Santorini</w:t>
+      </w:r>
+    </w:p>
+    <w:p>
+      <w:r>
+        <w:t>Phone</w:t>
+      </w:r>
+      <w:r>
+        <w:t xml:space="preserve"> </w:t>
+      </w:r>
+      <w:sdt>
+        <w:sdtPr>
+          <w:id w:val="1842193475"/>
+          <w14:checkbox>
+            <w14:checked w14:val="0"/>
+            <w14:checkedState w14:val="2612" w14:font="MS Gothic"/>
+            <w14:uncheckedState w14:val="2610" w14:font="MS Gothic"/>
+          </w14:checkbox>
+        </w:sdtPr>
+        <w:sdtContent>
+          <w:r>
+            <w:rPr>
+              <w:rFonts w:ascii="MS Gothic" w:eastAsia="MS Gothic" w:hAnsi="MS Gothic" w:hint="eastAsia"/>
+            </w:rPr>
+            <w:t>☐</w:t>
+          </w:r>
+        </w:sdtContent>
+      </w:sdt>
+    </w:p>
+    <w:p>
+      <w:pPr>
+        <w:pStyle w:val="ListParagraph"/>
+        <w:numPr>
+          <w:ilvl w:val="0"/>
+          <w:numId w:val="1"/>
+        </w:numPr>
+      </w:pPr>
+      <w:r>
+        <w:t>Phone numbers for car hire/hotel</w:t>
+      </w:r>
+    </w:p>
+    <w:p>
+      <w:proofErr w:type="spellStart"/>
+      <w:r>
+        <w:t>ScrollView</w:t>
+      </w:r>
+      <w:proofErr w:type="spellEnd"/>
+      <w:r>
+        <w:t xml:space="preserve"> </w:t>
+      </w:r>
+      <w:sdt>
+        <w:sdtPr>
+          <w:id w:val="1806037678"/>
+          <w14:checkbox>
+            <w14:checked w14:val="0"/>
+            <w14:checkedState w14:val="2612" w14:font="MS Gothic"/>
+            <w14:uncheckedState w14:val="2610" w14:font="MS Gothic"/>
+          </w14:checkbox>
+        </w:sdtPr>
+        <w:sdtContent>
+          <w:r>
+            <w:rPr>
+              <w:rFonts w:ascii="MS Gothic" w:eastAsia="MS Gothic" w:hAnsi="MS Gothic" w:hint="eastAsia"/>
+            </w:rPr>
+            <w:t>☐</w:t>
+          </w:r>
+        </w:sdtContent>
+      </w:sdt>
+    </w:p>
+    <w:p>
+      <w:proofErr w:type="spellStart"/>
+      <w:r>
+        <w:t>Youtube</w:t>
+      </w:r>
+      <w:proofErr w:type="spellEnd"/>
+      <w:r>
+        <w:t xml:space="preserve"> </w:t>
+      </w:r>
+      <w:sdt>
+        <w:sdtPr>
+          <w:id w:val="1316677186"/>
+          <w14:checkbox>
+            <w14:checked w14:val="0"/>
+            <w14:checkedState w14:val="2612" w14:font="MS Gothic"/>
+            <w14:uncheckedState w14:val="2610" w14:font="MS Gothic"/>
+          </w14:checkbox>
+        </w:sdtPr>
+        <w:sdtContent>
+          <w:r>
+            <w:rPr>
+              <w:rFonts w:ascii="MS Gothic" w:eastAsia="MS Gothic" w:hAnsi="MS Gothic" w:hint="eastAsia"/>
+            </w:rPr>
+            <w:t>☐</w:t>
+          </w:r>
+        </w:sdtContent>
+      </w:sdt>
+    </w:p>
+    <w:p>
+      <w:pPr>
+        <w:pStyle w:val="ListParagraph"/>
+        <w:numPr>
+          <w:ilvl w:val="0"/>
+          <w:numId w:val="1"/>
+        </w:numPr>
+      </w:pPr>
+      <w:r>
         <w:t>Santorini video from Sebastian about tips</w:t>
       </w:r>
     </w:p>
@@ -303,7 +658,6 @@
           <w:szCs w:val="28"/>
           <w:u w:val="single"/>
         </w:rPr>
-        <w:lastRenderedPageBreak/>
         <w:t>Link To</w:t>
       </w:r>
       <w:r>

--- a/Android_Project_1_Template.docx
+++ b/Android_Project_1_Template.docx
@@ -185,12 +185,21 @@
     </w:p>
     <w:p>
       <w:r>
+        <w:rPr>
+          <w:highlight w:val="yellow"/>
+        </w:rPr>
         <w:t>Radio</w:t>
       </w:r>
       <w:r>
+        <w:rPr>
+          <w:highlight w:val="yellow"/>
+        </w:rPr>
         <w:t xml:space="preserve"> </w:t>
       </w:r>
       <w:r>
+        <w:rPr>
+          <w:highlight w:val="yellow"/>
+        </w:rPr>
         <w:t>buttons</w:t>
       </w:r>
       <w:r>
@@ -200,7 +209,7 @@
         <w:sdtPr>
           <w:id w:val="-1971585488"/>
           <w14:checkbox>
-            <w14:checked w14:val="0"/>
+            <w14:checked w14:val="1"/>
             <w14:checkedState w14:val="2612" w14:font="MS Gothic"/>
             <w14:uncheckedState w14:val="2610" w14:font="MS Gothic"/>
           </w14:checkbox>
@@ -210,10 +219,30 @@
             <w:rPr>
               <w:rFonts w:ascii="MS Gothic" w:eastAsia="MS Gothic" w:hAnsi="MS Gothic" w:hint="eastAsia"/>
             </w:rPr>
-            <w:t>☐</w:t>
+            <w:t>☒</w:t>
           </w:r>
         </w:sdtContent>
       </w:sdt>
+    </w:p>
+    <w:p>
+      <w:pPr>
+        <w:pStyle w:val="ListParagraph"/>
+        <w:numPr>
+          <w:ilvl w:val="0"/>
+          <w:numId w:val="3"/>
+        </w:numPr>
+      </w:pPr>
+      <w:r>
+        <w:t xml:space="preserve">Change beach </w:t>
+      </w:r>
+      <w:r>
+        <w:t xml:space="preserve">– 4 radio </w:t>
+      </w:r>
+      <w:proofErr w:type="gramStart"/>
+      <w:r>
+        <w:t>buttons</w:t>
+      </w:r>
+      <w:proofErr w:type="gramEnd"/>
     </w:p>
     <w:p>
       <w:r>
@@ -638,6 +667,7 @@
         </w:numPr>
       </w:pPr>
       <w:r>
+        <w:lastRenderedPageBreak/>
         <w:t>Santorini video from Sebastian about tips</w:t>
       </w:r>
     </w:p>
@@ -1037,8 +1067,238 @@
       </w:rPr>
     </w:lvl>
   </w:abstractNum>
+  <w:abstractNum w:abstractNumId="1" w15:restartNumberingAfterBreak="0">
+    <w:nsid w:val="1D406476"/>
+    <w:multiLevelType w:val="hybridMultilevel"/>
+    <w:tmpl w:val="DBE459DA"/>
+    <w:lvl w:ilvl="0" w:tplc="680CEA3E">
+      <w:numFmt w:val="bullet"/>
+      <w:lvlText w:val=""/>
+      <w:lvlJc w:val="left"/>
+      <w:pPr>
+        <w:ind w:left="720" w:hanging="360"/>
+      </w:pPr>
+      <w:rPr>
+        <w:rFonts w:ascii="Wingdings" w:eastAsiaTheme="minorHAnsi" w:hAnsi="Wingdings" w:cstheme="minorBidi" w:hint="default"/>
+      </w:rPr>
+    </w:lvl>
+    <w:lvl w:ilvl="1" w:tplc="18090003" w:tentative="1">
+      <w:start w:val="1"/>
+      <w:numFmt w:val="bullet"/>
+      <w:lvlText w:val="o"/>
+      <w:lvlJc w:val="left"/>
+      <w:pPr>
+        <w:ind w:left="1440" w:hanging="360"/>
+      </w:pPr>
+      <w:rPr>
+        <w:rFonts w:ascii="Courier New" w:hAnsi="Courier New" w:cs="Courier New" w:hint="default"/>
+      </w:rPr>
+    </w:lvl>
+    <w:lvl w:ilvl="2" w:tplc="18090005" w:tentative="1">
+      <w:start w:val="1"/>
+      <w:numFmt w:val="bullet"/>
+      <w:lvlText w:val=""/>
+      <w:lvlJc w:val="left"/>
+      <w:pPr>
+        <w:ind w:left="2160" w:hanging="360"/>
+      </w:pPr>
+      <w:rPr>
+        <w:rFonts w:ascii="Wingdings" w:hAnsi="Wingdings" w:hint="default"/>
+      </w:rPr>
+    </w:lvl>
+    <w:lvl w:ilvl="3" w:tplc="18090001" w:tentative="1">
+      <w:start w:val="1"/>
+      <w:numFmt w:val="bullet"/>
+      <w:lvlText w:val=""/>
+      <w:lvlJc w:val="left"/>
+      <w:pPr>
+        <w:ind w:left="2880" w:hanging="360"/>
+      </w:pPr>
+      <w:rPr>
+        <w:rFonts w:ascii="Symbol" w:hAnsi="Symbol" w:hint="default"/>
+      </w:rPr>
+    </w:lvl>
+    <w:lvl w:ilvl="4" w:tplc="18090003" w:tentative="1">
+      <w:start w:val="1"/>
+      <w:numFmt w:val="bullet"/>
+      <w:lvlText w:val="o"/>
+      <w:lvlJc w:val="left"/>
+      <w:pPr>
+        <w:ind w:left="3600" w:hanging="360"/>
+      </w:pPr>
+      <w:rPr>
+        <w:rFonts w:ascii="Courier New" w:hAnsi="Courier New" w:cs="Courier New" w:hint="default"/>
+      </w:rPr>
+    </w:lvl>
+    <w:lvl w:ilvl="5" w:tplc="18090005" w:tentative="1">
+      <w:start w:val="1"/>
+      <w:numFmt w:val="bullet"/>
+      <w:lvlText w:val=""/>
+      <w:lvlJc w:val="left"/>
+      <w:pPr>
+        <w:ind w:left="4320" w:hanging="360"/>
+      </w:pPr>
+      <w:rPr>
+        <w:rFonts w:ascii="Wingdings" w:hAnsi="Wingdings" w:hint="default"/>
+      </w:rPr>
+    </w:lvl>
+    <w:lvl w:ilvl="6" w:tplc="18090001" w:tentative="1">
+      <w:start w:val="1"/>
+      <w:numFmt w:val="bullet"/>
+      <w:lvlText w:val=""/>
+      <w:lvlJc w:val="left"/>
+      <w:pPr>
+        <w:ind w:left="5040" w:hanging="360"/>
+      </w:pPr>
+      <w:rPr>
+        <w:rFonts w:ascii="Symbol" w:hAnsi="Symbol" w:hint="default"/>
+      </w:rPr>
+    </w:lvl>
+    <w:lvl w:ilvl="7" w:tplc="18090003" w:tentative="1">
+      <w:start w:val="1"/>
+      <w:numFmt w:val="bullet"/>
+      <w:lvlText w:val="o"/>
+      <w:lvlJc w:val="left"/>
+      <w:pPr>
+        <w:ind w:left="5760" w:hanging="360"/>
+      </w:pPr>
+      <w:rPr>
+        <w:rFonts w:ascii="Courier New" w:hAnsi="Courier New" w:cs="Courier New" w:hint="default"/>
+      </w:rPr>
+    </w:lvl>
+    <w:lvl w:ilvl="8" w:tplc="18090005" w:tentative="1">
+      <w:start w:val="1"/>
+      <w:numFmt w:val="bullet"/>
+      <w:lvlText w:val=""/>
+      <w:lvlJc w:val="left"/>
+      <w:pPr>
+        <w:ind w:left="6480" w:hanging="360"/>
+      </w:pPr>
+      <w:rPr>
+        <w:rFonts w:ascii="Wingdings" w:hAnsi="Wingdings" w:hint="default"/>
+      </w:rPr>
+    </w:lvl>
+  </w:abstractNum>
+  <w:abstractNum w:abstractNumId="2" w15:restartNumberingAfterBreak="0">
+    <w:nsid w:val="71743255"/>
+    <w:multiLevelType w:val="hybridMultilevel"/>
+    <w:tmpl w:val="AD30924A"/>
+    <w:lvl w:ilvl="0" w:tplc="140C70FA">
+      <w:numFmt w:val="bullet"/>
+      <w:lvlText w:val=""/>
+      <w:lvlJc w:val="left"/>
+      <w:pPr>
+        <w:ind w:left="720" w:hanging="360"/>
+      </w:pPr>
+      <w:rPr>
+        <w:rFonts w:ascii="Wingdings" w:eastAsiaTheme="minorHAnsi" w:hAnsi="Wingdings" w:cstheme="minorBidi" w:hint="default"/>
+      </w:rPr>
+    </w:lvl>
+    <w:lvl w:ilvl="1" w:tplc="18090003" w:tentative="1">
+      <w:start w:val="1"/>
+      <w:numFmt w:val="bullet"/>
+      <w:lvlText w:val="o"/>
+      <w:lvlJc w:val="left"/>
+      <w:pPr>
+        <w:ind w:left="1440" w:hanging="360"/>
+      </w:pPr>
+      <w:rPr>
+        <w:rFonts w:ascii="Courier New" w:hAnsi="Courier New" w:cs="Courier New" w:hint="default"/>
+      </w:rPr>
+    </w:lvl>
+    <w:lvl w:ilvl="2" w:tplc="18090005" w:tentative="1">
+      <w:start w:val="1"/>
+      <w:numFmt w:val="bullet"/>
+      <w:lvlText w:val=""/>
+      <w:lvlJc w:val="left"/>
+      <w:pPr>
+        <w:ind w:left="2160" w:hanging="360"/>
+      </w:pPr>
+      <w:rPr>
+        <w:rFonts w:ascii="Wingdings" w:hAnsi="Wingdings" w:hint="default"/>
+      </w:rPr>
+    </w:lvl>
+    <w:lvl w:ilvl="3" w:tplc="18090001" w:tentative="1">
+      <w:start w:val="1"/>
+      <w:numFmt w:val="bullet"/>
+      <w:lvlText w:val=""/>
+      <w:lvlJc w:val="left"/>
+      <w:pPr>
+        <w:ind w:left="2880" w:hanging="360"/>
+      </w:pPr>
+      <w:rPr>
+        <w:rFonts w:ascii="Symbol" w:hAnsi="Symbol" w:hint="default"/>
+      </w:rPr>
+    </w:lvl>
+    <w:lvl w:ilvl="4" w:tplc="18090003" w:tentative="1">
+      <w:start w:val="1"/>
+      <w:numFmt w:val="bullet"/>
+      <w:lvlText w:val="o"/>
+      <w:lvlJc w:val="left"/>
+      <w:pPr>
+        <w:ind w:left="3600" w:hanging="360"/>
+      </w:pPr>
+      <w:rPr>
+        <w:rFonts w:ascii="Courier New" w:hAnsi="Courier New" w:cs="Courier New" w:hint="default"/>
+      </w:rPr>
+    </w:lvl>
+    <w:lvl w:ilvl="5" w:tplc="18090005" w:tentative="1">
+      <w:start w:val="1"/>
+      <w:numFmt w:val="bullet"/>
+      <w:lvlText w:val=""/>
+      <w:lvlJc w:val="left"/>
+      <w:pPr>
+        <w:ind w:left="4320" w:hanging="360"/>
+      </w:pPr>
+      <w:rPr>
+        <w:rFonts w:ascii="Wingdings" w:hAnsi="Wingdings" w:hint="default"/>
+      </w:rPr>
+    </w:lvl>
+    <w:lvl w:ilvl="6" w:tplc="18090001" w:tentative="1">
+      <w:start w:val="1"/>
+      <w:numFmt w:val="bullet"/>
+      <w:lvlText w:val=""/>
+      <w:lvlJc w:val="left"/>
+      <w:pPr>
+        <w:ind w:left="5040" w:hanging="360"/>
+      </w:pPr>
+      <w:rPr>
+        <w:rFonts w:ascii="Symbol" w:hAnsi="Symbol" w:hint="default"/>
+      </w:rPr>
+    </w:lvl>
+    <w:lvl w:ilvl="7" w:tplc="18090003" w:tentative="1">
+      <w:start w:val="1"/>
+      <w:numFmt w:val="bullet"/>
+      <w:lvlText w:val="o"/>
+      <w:lvlJc w:val="left"/>
+      <w:pPr>
+        <w:ind w:left="5760" w:hanging="360"/>
+      </w:pPr>
+      <w:rPr>
+        <w:rFonts w:ascii="Courier New" w:hAnsi="Courier New" w:cs="Courier New" w:hint="default"/>
+      </w:rPr>
+    </w:lvl>
+    <w:lvl w:ilvl="8" w:tplc="18090005" w:tentative="1">
+      <w:start w:val="1"/>
+      <w:numFmt w:val="bullet"/>
+      <w:lvlText w:val=""/>
+      <w:lvlJc w:val="left"/>
+      <w:pPr>
+        <w:ind w:left="6480" w:hanging="360"/>
+      </w:pPr>
+      <w:rPr>
+        <w:rFonts w:ascii="Wingdings" w:hAnsi="Wingdings" w:hint="default"/>
+      </w:rPr>
+    </w:lvl>
+  </w:abstractNum>
   <w:num w:numId="1" w16cid:durableId="1998535519">
     <w:abstractNumId w:val="0"/>
+  </w:num>
+  <w:num w:numId="2" w16cid:durableId="1688558781">
+    <w:abstractNumId w:val="2"/>
+  </w:num>
+  <w:num w:numId="3" w16cid:durableId="227352368">
+    <w:abstractNumId w:val="1"/>
   </w:num>
 </w:numbering>
 </file>

--- a/Android_Project_1_Template.docx
+++ b/Android_Project_1_Template.docx
@@ -186,18 +186,21 @@
     <w:p>
       <w:r>
         <w:rPr>
+          <w:strike/>
           <w:highlight w:val="yellow"/>
         </w:rPr>
         <w:t>Radio</w:t>
       </w:r>
       <w:r>
         <w:rPr>
+          <w:strike/>
           <w:highlight w:val="yellow"/>
         </w:rPr>
         <w:t xml:space="preserve"> </w:t>
       </w:r>
       <w:r>
         <w:rPr>
+          <w:strike/>
           <w:highlight w:val="yellow"/>
         </w:rPr>
         <w:t>buttons</w:t>
@@ -231,15 +234,27 @@
           <w:ilvl w:val="0"/>
           <w:numId w:val="3"/>
         </w:numPr>
-      </w:pPr>
-      <w:r>
+        <w:rPr>
+          <w:strike/>
+        </w:rPr>
+      </w:pPr>
+      <w:r>
+        <w:rPr>
+          <w:strike/>
+        </w:rPr>
         <w:t xml:space="preserve">Change beach </w:t>
       </w:r>
       <w:r>
+        <w:rPr>
+          <w:strike/>
+        </w:rPr>
         <w:t xml:space="preserve">– 4 radio </w:t>
       </w:r>
       <w:proofErr w:type="gramStart"/>
       <w:r>
+        <w:rPr>
+          <w:strike/>
+        </w:rPr>
         <w:t>buttons</w:t>
       </w:r>
       <w:proofErr w:type="gramEnd"/>
@@ -360,12 +375,34 @@
         <w:rPr>
           <w:strike/>
         </w:rPr>
+        <w:t>Back</w:t>
+      </w:r>
+    </w:p>
+    <w:p>
+      <w:pPr>
+        <w:pStyle w:val="ListParagraph"/>
+        <w:numPr>
+          <w:ilvl w:val="0"/>
+          <w:numId w:val="1"/>
+        </w:numPr>
+        <w:rPr>
+          <w:strike/>
+        </w:rPr>
+      </w:pPr>
+      <w:r>
+        <w:rPr>
+          <w:strike/>
+        </w:rPr>
         <w:t>Exit</w:t>
       </w:r>
     </w:p>
     <w:p>
       <w:proofErr w:type="spellStart"/>
       <w:r>
+        <w:rPr>
+          <w:strike/>
+          <w:highlight w:val="yellow"/>
+        </w:rPr>
         <w:t>ImageView</w:t>
       </w:r>
       <w:proofErr w:type="spellEnd"/>
@@ -376,7 +413,7 @@
         <w:sdtPr>
           <w:id w:val="-1763899174"/>
           <w14:checkbox>
-            <w14:checked w14:val="0"/>
+            <w14:checked w14:val="1"/>
             <w14:checkedState w14:val="2612" w14:font="MS Gothic"/>
             <w14:uncheckedState w14:val="2610" w14:font="MS Gothic"/>
           </w14:checkbox>
@@ -386,7 +423,7 @@
             <w:rPr>
               <w:rFonts w:ascii="MS Gothic" w:eastAsia="MS Gothic" w:hAnsi="MS Gothic" w:hint="eastAsia"/>
             </w:rPr>
-            <w:t>☐</w:t>
+            <w:t>☒</w:t>
           </w:r>
         </w:sdtContent>
       </w:sdt>
@@ -422,6 +459,10 @@
     <w:p>
       <w:proofErr w:type="spellStart"/>
       <w:r>
+        <w:rPr>
+          <w:strike/>
+          <w:highlight w:val="yellow"/>
+        </w:rPr>
         <w:t>TextView</w:t>
       </w:r>
       <w:proofErr w:type="spellEnd"/>
@@ -432,7 +473,7 @@
         <w:sdtPr>
           <w:id w:val="1043251058"/>
           <w14:checkbox>
-            <w14:checked w14:val="0"/>
+            <w14:checked w14:val="1"/>
             <w14:checkedState w14:val="2612" w14:font="MS Gothic"/>
             <w14:uncheckedState w14:val="2610" w14:font="MS Gothic"/>
           </w14:checkbox>
@@ -442,7 +483,7 @@
             <w:rPr>
               <w:rFonts w:ascii="MS Gothic" w:eastAsia="MS Gothic" w:hAnsi="MS Gothic" w:hint="eastAsia"/>
             </w:rPr>
-            <w:t>☐</w:t>
+            <w:t>☒</w:t>
           </w:r>
         </w:sdtContent>
       </w:sdt>
@@ -633,6 +674,7 @@
     <w:p>
       <w:proofErr w:type="spellStart"/>
       <w:r>
+        <w:lastRenderedPageBreak/>
         <w:t>Youtube</w:t>
       </w:r>
       <w:proofErr w:type="spellEnd"/>
@@ -667,7 +709,6 @@
         </w:numPr>
       </w:pPr>
       <w:r>
-        <w:lastRenderedPageBreak/>
         <w:t>Santorini video from Sebastian about tips</w:t>
       </w:r>
     </w:p>
@@ -906,7 +947,7 @@
         </mc:Choice>
         <mc:Fallback>
           <w:pict>
-            <v:rect w14:anchorId="4566D200" id="Rectangle 197" o:spid="_x0000_s1026" style="position:absolute;margin-left:0;margin-top:0;width:468.5pt;height:21.3pt;z-index:-251657216;visibility:visible;mso-wrap-style:square;mso-width-percent:1000;mso-height-percent:27;mso-top-percent:45;mso-wrap-distance-left:9.35pt;mso-wrap-distance-top:0;mso-wrap-distance-right:9.35pt;mso-wrap-distance-bottom:0;mso-position-horizontal:center;mso-position-horizontal-relative:margin;mso-position-vertical-relative:page;mso-width-percent:1000;mso-height-percent:27;mso-top-percent:45;mso-width-relative:margin;mso-height-relative:page;v-text-anchor:middle" o:gfxdata="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" o:allowoverlap="f" fillcolor="#4472c4 [3204]" stroked="f" strokeweight="1pt">
+            <v:rect w14:anchorId="4566D200" id="Rectangle 197" o:spid="_x0000_s1026" style="position:absolute;margin-left:0;margin-top:0;width:468.5pt;height:21.3pt;z-index:-251657216;visibility:visible;mso-wrap-style:square;mso-width-percent:1000;mso-height-percent:27;mso-top-percent:45;mso-wrap-distance-left:9.35pt;mso-wrap-distance-top:0;mso-wrap-distance-right:9.35pt;mso-wrap-distance-bottom:0;mso-position-horizontal:center;mso-position-horizontal-relative:margin;mso-position-vertical-relative:page;mso-width-percent:1000;mso-height-percent:27;mso-top-percent:45;mso-width-relative:margin;mso-height-relative:page;v-text-anchor:middle" o:gfxdata="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" o:allowoverlap="f" fillcolor="#4472c4 [3204]" stroked="f" strokeweight="1pt">
               <v:textbox style="mso-fit-shape-to-text:t">
                 <w:txbxContent>
                   <w:sdt>

--- a/Android_Project_1_Template.docx
+++ b/Android_Project_1_Template.docx
@@ -22,36 +22,6 @@
       </w:r>
     </w:p>
     <w:p/>
-    <w:p>
-      <w:pPr>
-        <w:rPr>
-          <w:b/>
-          <w:sz w:val="28"/>
-          <w:szCs w:val="28"/>
-          <w:u w:val="single"/>
-        </w:rPr>
-      </w:pPr>
-    </w:p>
-    <w:p>
-      <w:pPr>
-        <w:rPr>
-          <w:b/>
-          <w:sz w:val="28"/>
-          <w:szCs w:val="28"/>
-          <w:u w:val="single"/>
-        </w:rPr>
-      </w:pPr>
-    </w:p>
-    <w:p>
-      <w:pPr>
-        <w:rPr>
-          <w:b/>
-          <w:sz w:val="28"/>
-          <w:szCs w:val="28"/>
-          <w:u w:val="single"/>
-        </w:rPr>
-      </w:pPr>
-    </w:p>
     <w:p>
       <w:pPr>
         <w:rPr>
@@ -162,6 +132,9 @@
     </w:p>
     <w:p>
       <w:r>
+        <w:t xml:space="preserve">??? </w:t>
+      </w:r>
+      <w:r>
         <w:t xml:space="preserve">Vector Asset </w:t>
       </w:r>
       <w:sdt>
@@ -523,10 +496,7 @@
         </w:numPr>
       </w:pPr>
       <w:r>
-        <w:t>R</w:t>
-      </w:r>
-      <w:r>
-        <w:t>egister</w:t>
+        <w:t>Santorini TODO list</w:t>
       </w:r>
     </w:p>
     <w:p>
@@ -643,6 +613,7 @@
         <w:t>Phone numbers for car hire/hotel</w:t>
       </w:r>
     </w:p>
+    <w:p/>
     <w:p>
       <w:proofErr w:type="spellStart"/>
       <w:r>
@@ -670,6 +641,74 @@
           </w:r>
         </w:sdtContent>
       </w:sdt>
+    </w:p>
+    <w:p>
+      <w:pPr>
+        <w:pStyle w:val="ListParagraph"/>
+        <w:numPr>
+          <w:ilvl w:val="0"/>
+          <w:numId w:val="1"/>
+        </w:numPr>
+      </w:pPr>
+      <w:r>
+        <w:t xml:space="preserve">Info about trip to </w:t>
+      </w:r>
+      <w:proofErr w:type="spellStart"/>
+      <w:r>
+        <w:t>Vulcano</w:t>
+      </w:r>
+      <w:proofErr w:type="spellEnd"/>
+    </w:p>
+    <w:p>
+      <w:pPr>
+        <w:pStyle w:val="ListParagraph"/>
+        <w:numPr>
+          <w:ilvl w:val="0"/>
+          <w:numId w:val="1"/>
+        </w:numPr>
+      </w:pPr>
+      <w:r>
+        <w:t xml:space="preserve">Info about </w:t>
+      </w:r>
+      <w:proofErr w:type="spellStart"/>
+      <w:r>
+        <w:t>Akrotiri</w:t>
+      </w:r>
+      <w:proofErr w:type="spellEnd"/>
+    </w:p>
+    <w:p>
+      <w:pPr>
+        <w:pStyle w:val="ListParagraph"/>
+        <w:numPr>
+          <w:ilvl w:val="0"/>
+          <w:numId w:val="1"/>
+        </w:numPr>
+      </w:pPr>
+      <w:r>
+        <w:t xml:space="preserve">Infor about </w:t>
+      </w:r>
+      <w:proofErr w:type="spellStart"/>
+      <w:r>
+        <w:t>Oia</w:t>
+      </w:r>
+      <w:proofErr w:type="spellEnd"/>
+    </w:p>
+    <w:p>
+      <w:pPr>
+        <w:pStyle w:val="ListParagraph"/>
+        <w:numPr>
+          <w:ilvl w:val="0"/>
+          <w:numId w:val="1"/>
+        </w:numPr>
+      </w:pPr>
+      <w:r>
+        <w:t xml:space="preserve">Info about </w:t>
+      </w:r>
+      <w:proofErr w:type="spellStart"/>
+      <w:r>
+        <w:t>Fira</w:t>
+      </w:r>
+      <w:proofErr w:type="spellEnd"/>
     </w:p>
     <w:p>
       <w:proofErr w:type="spellStart"/>

--- a/Android_Project_1_Template.docx
+++ b/Android_Project_1_Template.docx
@@ -209,17 +209,20 @@
         </w:numPr>
         <w:rPr>
           <w:strike/>
-        </w:rPr>
-      </w:pPr>
-      <w:r>
-        <w:rPr>
-          <w:strike/>
+          <w:highlight w:val="yellow"/>
+        </w:rPr>
+      </w:pPr>
+      <w:r>
+        <w:rPr>
+          <w:strike/>
+          <w:highlight w:val="yellow"/>
         </w:rPr>
         <w:t xml:space="preserve">Change beach </w:t>
       </w:r>
       <w:r>
         <w:rPr>
           <w:strike/>
+          <w:highlight w:val="yellow"/>
         </w:rPr>
         <w:t xml:space="preserve">– 4 radio </w:t>
       </w:r>
@@ -227,6 +230,7 @@
       <w:r>
         <w:rPr>
           <w:strike/>
+          <w:highlight w:val="yellow"/>
         </w:rPr>
         <w:t>buttons</w:t>
       </w:r>
@@ -235,6 +239,7 @@
     <w:p>
       <w:r>
         <w:rPr>
+          <w:strike/>
           <w:highlight w:val="yellow"/>
         </w:rPr>
         <w:t>Button</w:t>
@@ -270,11 +275,13 @@
         </w:numPr>
         <w:rPr>
           <w:strike/>
-        </w:rPr>
-      </w:pPr>
-      <w:r>
-        <w:rPr>
-          <w:strike/>
+          <w:highlight w:val="yellow"/>
+        </w:rPr>
+      </w:pPr>
+      <w:r>
+        <w:rPr>
+          <w:strike/>
+          <w:highlight w:val="yellow"/>
         </w:rPr>
         <w:t>Beaches</w:t>
       </w:r>
@@ -288,13 +295,15 @@
         </w:numPr>
         <w:rPr>
           <w:strike/>
-        </w:rPr>
-      </w:pPr>
-      <w:r>
-        <w:rPr>
-          <w:strike/>
-        </w:rPr>
-        <w:t>Hotels</w:t>
+          <w:highlight w:val="yellow"/>
+        </w:rPr>
+      </w:pPr>
+      <w:r>
+        <w:rPr>
+          <w:strike/>
+          <w:highlight w:val="yellow"/>
+        </w:rPr>
+        <w:t>My TODO</w:t>
       </w:r>
     </w:p>
     <w:p>
@@ -306,11 +315,13 @@
         </w:numPr>
         <w:rPr>
           <w:strike/>
-        </w:rPr>
-      </w:pPr>
-      <w:r>
-        <w:rPr>
-          <w:strike/>
+          <w:highlight w:val="yellow"/>
+        </w:rPr>
+      </w:pPr>
+      <w:r>
+        <w:rPr>
+          <w:strike/>
+          <w:highlight w:val="yellow"/>
         </w:rPr>
         <w:t>Transport</w:t>
       </w:r>
@@ -324,11 +335,13 @@
         </w:numPr>
         <w:rPr>
           <w:strike/>
-        </w:rPr>
-      </w:pPr>
-      <w:r>
-        <w:rPr>
-          <w:strike/>
+          <w:highlight w:val="yellow"/>
+        </w:rPr>
+      </w:pPr>
+      <w:r>
+        <w:rPr>
+          <w:strike/>
+          <w:highlight w:val="yellow"/>
         </w:rPr>
         <w:t>Adventures</w:t>
       </w:r>
@@ -342,11 +355,13 @@
         </w:numPr>
         <w:rPr>
           <w:strike/>
-        </w:rPr>
-      </w:pPr>
-      <w:r>
-        <w:rPr>
-          <w:strike/>
+          <w:highlight w:val="yellow"/>
+        </w:rPr>
+      </w:pPr>
+      <w:r>
+        <w:rPr>
+          <w:strike/>
+          <w:highlight w:val="yellow"/>
         </w:rPr>
         <w:t>Back</w:t>
       </w:r>
@@ -365,6 +380,7 @@
       <w:r>
         <w:rPr>
           <w:strike/>
+          <w:highlight w:val="yellow"/>
         </w:rPr>
         <w:t>Exit</w:t>
       </w:r>
@@ -402,19 +418,36 @@
       </w:sdt>
     </w:p>
     <w:p>
+      <w:pPr>
+        <w:rPr>
+          <w:strike/>
+        </w:rPr>
+      </w:pPr>
       <w:proofErr w:type="spellStart"/>
       <w:r>
+        <w:rPr>
+          <w:strike/>
+          <w:highlight w:val="yellow"/>
+        </w:rPr>
         <w:t>EditText</w:t>
       </w:r>
       <w:proofErr w:type="spellEnd"/>
       <w:r>
+        <w:rPr>
+          <w:strike/>
+          <w:highlight w:val="yellow"/>
+        </w:rPr>
         <w:t xml:space="preserve"> </w:t>
       </w:r>
       <w:sdt>
         <w:sdtPr>
+          <w:rPr>
+            <w:strike/>
+            <w:highlight w:val="yellow"/>
+          </w:rPr>
           <w:id w:val="1624956947"/>
           <w14:checkbox>
-            <w14:checked w14:val="0"/>
+            <w14:checked w14:val="1"/>
             <w14:checkedState w14:val="2612" w14:font="MS Gothic"/>
             <w14:uncheckedState w14:val="2610" w14:font="MS Gothic"/>
           </w14:checkbox>
@@ -423,8 +456,10 @@
           <w:r>
             <w:rPr>
               <w:rFonts w:ascii="MS Gothic" w:eastAsia="MS Gothic" w:hAnsi="MS Gothic" w:hint="eastAsia"/>
+              <w:strike/>
+              <w:highlight w:val="yellow"/>
             </w:rPr>
-            <w:t>☐</w:t>
+            <w:t>☒</w:t>
           </w:r>
         </w:sdtContent>
       </w:sdt>
@@ -462,17 +497,35 @@
       </w:sdt>
     </w:p>
     <w:p>
-      <w:r>
-        <w:t>Pass Text to another Activity</w:t>
-      </w:r>
-      <w:r>
+      <w:pPr>
+        <w:rPr>
+          <w:strike/>
+          <w:highlight w:val="yellow"/>
+        </w:rPr>
+      </w:pPr>
+      <w:r>
+        <w:rPr>
+          <w:strike/>
+          <w:highlight w:val="yellow"/>
+        </w:rPr>
+        <w:t>WebView</w:t>
+      </w:r>
+      <w:r>
+        <w:rPr>
+          <w:strike/>
+          <w:highlight w:val="yellow"/>
+        </w:rPr>
         <w:t xml:space="preserve"> </w:t>
       </w:r>
       <w:sdt>
         <w:sdtPr>
-          <w:id w:val="1163431152"/>
+          <w:rPr>
+            <w:strike/>
+            <w:highlight w:val="yellow"/>
+          </w:rPr>
+          <w:id w:val="-1320258538"/>
           <w14:checkbox>
-            <w14:checked w14:val="0"/>
+            <w14:checked w14:val="1"/>
             <w14:checkedState w14:val="2612" w14:font="MS Gothic"/>
             <w14:uncheckedState w14:val="2610" w14:font="MS Gothic"/>
           </w14:checkbox>
@@ -481,8 +534,10 @@
           <w:r>
             <w:rPr>
               <w:rFonts w:ascii="MS Gothic" w:eastAsia="MS Gothic" w:hAnsi="MS Gothic" w:hint="eastAsia"/>
+              <w:strike/>
+              <w:highlight w:val="yellow"/>
             </w:rPr>
-            <w:t>☐</w:t>
+            <w:t>☒</w:t>
           </w:r>
         </w:sdtContent>
       </w:sdt>
@@ -494,23 +549,49 @@
           <w:ilvl w:val="0"/>
           <w:numId w:val="1"/>
         </w:numPr>
-      </w:pPr>
-      <w:r>
-        <w:t>Santorini TODO list</w:t>
-      </w:r>
-    </w:p>
-    <w:p>
-      <w:r>
-        <w:t>WebView</w:t>
-      </w:r>
-      <w:r>
+        <w:rPr>
+          <w:strike/>
+          <w:highlight w:val="yellow"/>
+        </w:rPr>
+      </w:pPr>
+      <w:r>
+        <w:rPr>
+          <w:strike/>
+          <w:highlight w:val="yellow"/>
+        </w:rPr>
+        <w:t>Forward to pages</w:t>
+      </w:r>
+    </w:p>
+    <w:p>
+      <w:pPr>
+        <w:rPr>
+          <w:strike/>
+          <w:highlight w:val="yellow"/>
+        </w:rPr>
+      </w:pPr>
+      <w:r>
+        <w:rPr>
+          <w:strike/>
+          <w:highlight w:val="yellow"/>
+        </w:rPr>
+        <w:t>Maps</w:t>
+      </w:r>
+      <w:r>
+        <w:rPr>
+          <w:strike/>
+          <w:highlight w:val="yellow"/>
+        </w:rPr>
         <w:t xml:space="preserve"> </w:t>
       </w:r>
       <w:sdt>
         <w:sdtPr>
-          <w:id w:val="-1320258538"/>
+          <w:rPr>
+            <w:strike/>
+            <w:highlight w:val="yellow"/>
+          </w:rPr>
+          <w:id w:val="1119878301"/>
           <w14:checkbox>
-            <w14:checked w14:val="0"/>
+            <w14:checked w14:val="1"/>
             <w14:checkedState w14:val="2612" w14:font="MS Gothic"/>
             <w14:uncheckedState w14:val="2610" w14:font="MS Gothic"/>
           </w14:checkbox>
@@ -519,8 +600,10 @@
           <w:r>
             <w:rPr>
               <w:rFonts w:ascii="MS Gothic" w:eastAsia="MS Gothic" w:hAnsi="MS Gothic" w:hint="eastAsia"/>
+              <w:strike/>
+              <w:highlight w:val="yellow"/>
             </w:rPr>
-            <w:t>☐</w:t>
+            <w:t>☒</w:t>
           </w:r>
         </w:sdtContent>
       </w:sdt>
@@ -532,46 +615,16 @@
           <w:ilvl w:val="0"/>
           <w:numId w:val="1"/>
         </w:numPr>
-      </w:pPr>
-      <w:r>
-        <w:t>Forward to pages</w:t>
-      </w:r>
-    </w:p>
-    <w:p>
-      <w:r>
-        <w:t>Maps</w:t>
-      </w:r>
-      <w:r>
-        <w:t xml:space="preserve"> </w:t>
-      </w:r>
-      <w:sdt>
-        <w:sdtPr>
-          <w:id w:val="1119878301"/>
-          <w14:checkbox>
-            <w14:checked w14:val="0"/>
-            <w14:checkedState w14:val="2612" w14:font="MS Gothic"/>
-            <w14:uncheckedState w14:val="2610" w14:font="MS Gothic"/>
-          </w14:checkbox>
-        </w:sdtPr>
-        <w:sdtContent>
-          <w:r>
-            <w:rPr>
-              <w:rFonts w:ascii="MS Gothic" w:eastAsia="MS Gothic" w:hAnsi="MS Gothic" w:hint="eastAsia"/>
-            </w:rPr>
-            <w:t>☐</w:t>
-          </w:r>
-        </w:sdtContent>
-      </w:sdt>
-    </w:p>
-    <w:p>
-      <w:pPr>
-        <w:pStyle w:val="ListParagraph"/>
-        <w:numPr>
-          <w:ilvl w:val="0"/>
-          <w:numId w:val="1"/>
-        </w:numPr>
-      </w:pPr>
-      <w:r>
+        <w:rPr>
+          <w:strike/>
+          <w:highlight w:val="yellow"/>
+        </w:rPr>
+      </w:pPr>
+      <w:r>
+        <w:rPr>
+          <w:strike/>
+          <w:highlight w:val="yellow"/>
+        </w:rPr>
         <w:t>Map of Santorini</w:t>
       </w:r>
     </w:p>
@@ -615,19 +668,36 @@
     </w:p>
     <w:p/>
     <w:p>
+      <w:pPr>
+        <w:rPr>
+          <w:strike/>
+        </w:rPr>
+      </w:pPr>
       <w:proofErr w:type="spellStart"/>
       <w:r>
+        <w:rPr>
+          <w:strike/>
+          <w:highlight w:val="yellow"/>
+        </w:rPr>
         <w:t>ScrollView</w:t>
       </w:r>
       <w:proofErr w:type="spellEnd"/>
       <w:r>
+        <w:rPr>
+          <w:strike/>
+          <w:highlight w:val="yellow"/>
+        </w:rPr>
         <w:t xml:space="preserve"> </w:t>
       </w:r>
       <w:sdt>
         <w:sdtPr>
+          <w:rPr>
+            <w:strike/>
+            <w:highlight w:val="yellow"/>
+          </w:rPr>
           <w:id w:val="1806037678"/>
           <w14:checkbox>
-            <w14:checked w14:val="0"/>
+            <w14:checked w14:val="1"/>
             <w14:checkedState w14:val="2612" w14:font="MS Gothic"/>
             <w14:uncheckedState w14:val="2610" w14:font="MS Gothic"/>
           </w14:checkbox>
@@ -636,8 +706,10 @@
           <w:r>
             <w:rPr>
               <w:rFonts w:ascii="MS Gothic" w:eastAsia="MS Gothic" w:hAnsi="MS Gothic" w:hint="eastAsia"/>
+              <w:strike/>
+              <w:highlight w:val="yellow"/>
             </w:rPr>
-            <w:t>☐</w:t>
+            <w:t>☒</w:t>
           </w:r>
         </w:sdtContent>
       </w:sdt>
@@ -649,12 +721,24 @@
           <w:ilvl w:val="0"/>
           <w:numId w:val="1"/>
         </w:numPr>
-      </w:pPr>
-      <w:r>
+        <w:rPr>
+          <w:strike/>
+          <w:highlight w:val="yellow"/>
+        </w:rPr>
+      </w:pPr>
+      <w:r>
+        <w:rPr>
+          <w:strike/>
+          <w:highlight w:val="yellow"/>
+        </w:rPr>
         <w:t xml:space="preserve">Info about trip to </w:t>
       </w:r>
       <w:proofErr w:type="spellStart"/>
       <w:r>
+        <w:rPr>
+          <w:strike/>
+          <w:highlight w:val="yellow"/>
+        </w:rPr>
         <w:t>Vulcano</w:t>
       </w:r>
       <w:proofErr w:type="spellEnd"/>
@@ -666,65 +750,52 @@
           <w:ilvl w:val="0"/>
           <w:numId w:val="1"/>
         </w:numPr>
-      </w:pPr>
-      <w:r>
+        <w:rPr>
+          <w:strike/>
+          <w:highlight w:val="yellow"/>
+        </w:rPr>
+      </w:pPr>
+      <w:r>
+        <w:rPr>
+          <w:strike/>
+          <w:highlight w:val="yellow"/>
+        </w:rPr>
         <w:t xml:space="preserve">Info about </w:t>
       </w:r>
       <w:proofErr w:type="spellStart"/>
       <w:r>
+        <w:rPr>
+          <w:strike/>
+          <w:highlight w:val="yellow"/>
+        </w:rPr>
         <w:t>Akrotiri</w:t>
       </w:r>
       <w:proofErr w:type="spellEnd"/>
     </w:p>
     <w:p>
       <w:pPr>
-        <w:pStyle w:val="ListParagraph"/>
-        <w:numPr>
-          <w:ilvl w:val="0"/>
-          <w:numId w:val="1"/>
-        </w:numPr>
-      </w:pPr>
-      <w:r>
-        <w:t xml:space="preserve">Infor about </w:t>
-      </w:r>
-      <w:proofErr w:type="spellStart"/>
-      <w:r>
-        <w:t>Oia</w:t>
-      </w:r>
-      <w:proofErr w:type="spellEnd"/>
-    </w:p>
-    <w:p>
-      <w:pPr>
-        <w:pStyle w:val="ListParagraph"/>
-        <w:numPr>
-          <w:ilvl w:val="0"/>
-          <w:numId w:val="1"/>
-        </w:numPr>
-      </w:pPr>
-      <w:r>
-        <w:t xml:space="preserve">Info about </w:t>
-      </w:r>
-      <w:proofErr w:type="spellStart"/>
-      <w:r>
-        <w:t>Fira</w:t>
-      </w:r>
-      <w:proofErr w:type="spellEnd"/>
-    </w:p>
-    <w:p>
-      <w:proofErr w:type="spellStart"/>
-      <w:r>
-        <w:lastRenderedPageBreak/>
-        <w:t>Youtube</w:t>
-      </w:r>
-      <w:proofErr w:type="spellEnd"/>
-      <w:r>
-        <w:t xml:space="preserve"> </w:t>
+        <w:ind w:firstLine="720"/>
+        <w:rPr>
+          <w:strike/>
+          <w:highlight w:val="yellow"/>
+        </w:rPr>
+      </w:pPr>
+      <w:r>
+        <w:rPr>
+          <w:strike/>
+          <w:highlight w:val="yellow"/>
+        </w:rPr>
+        <w:t xml:space="preserve">Pass Text to another Activity </w:t>
       </w:r>
       <w:sdt>
         <w:sdtPr>
-          <w:id w:val="1316677186"/>
+          <w:rPr>
+            <w:strike/>
+            <w:highlight w:val="yellow"/>
+          </w:rPr>
+          <w:id w:val="1163431152"/>
           <w14:checkbox>
-            <w14:checked w14:val="0"/>
+            <w14:checked w14:val="1"/>
             <w14:checkedState w14:val="2612" w14:font="MS Gothic"/>
             <w14:uncheckedState w14:val="2610" w14:font="MS Gothic"/>
           </w14:checkbox>
@@ -733,11 +804,42 @@
           <w:r>
             <w:rPr>
               <w:rFonts w:ascii="MS Gothic" w:eastAsia="MS Gothic" w:hAnsi="MS Gothic" w:hint="eastAsia"/>
+              <w:strike/>
+              <w:highlight w:val="yellow"/>
             </w:rPr>
-            <w:t>☐</w:t>
+            <w:t>☒</w:t>
           </w:r>
         </w:sdtContent>
       </w:sdt>
+    </w:p>
+    <w:p>
+      <w:pPr>
+        <w:pStyle w:val="ListParagraph"/>
+        <w:numPr>
+          <w:ilvl w:val="1"/>
+          <w:numId w:val="1"/>
+        </w:numPr>
+        <w:rPr>
+          <w:strike/>
+          <w:highlight w:val="yellow"/>
+        </w:rPr>
+      </w:pPr>
+      <w:r>
+        <w:rPr>
+          <w:strike/>
+          <w:highlight w:val="yellow"/>
+        </w:rPr>
+        <w:t xml:space="preserve">Book your </w:t>
+      </w:r>
+      <w:proofErr w:type="gramStart"/>
+      <w:r>
+        <w:rPr>
+          <w:strike/>
+          <w:highlight w:val="yellow"/>
+        </w:rPr>
+        <w:t>trip</w:t>
+      </w:r>
+      <w:proofErr w:type="gramEnd"/>
     </w:p>
     <w:p>
       <w:pPr>
@@ -746,8 +848,123 @@
           <w:ilvl w:val="0"/>
           <w:numId w:val="1"/>
         </w:numPr>
-      </w:pPr>
-      <w:r>
+        <w:rPr>
+          <w:strike/>
+          <w:highlight w:val="yellow"/>
+        </w:rPr>
+      </w:pPr>
+      <w:r>
+        <w:rPr>
+          <w:strike/>
+          <w:highlight w:val="yellow"/>
+        </w:rPr>
+        <w:t xml:space="preserve">Infor about </w:t>
+      </w:r>
+      <w:proofErr w:type="spellStart"/>
+      <w:r>
+        <w:rPr>
+          <w:strike/>
+          <w:highlight w:val="yellow"/>
+        </w:rPr>
+        <w:t>Oia</w:t>
+      </w:r>
+      <w:proofErr w:type="spellEnd"/>
+    </w:p>
+    <w:p>
+      <w:pPr>
+        <w:pStyle w:val="ListParagraph"/>
+        <w:numPr>
+          <w:ilvl w:val="0"/>
+          <w:numId w:val="1"/>
+        </w:numPr>
+        <w:rPr>
+          <w:strike/>
+          <w:highlight w:val="yellow"/>
+        </w:rPr>
+      </w:pPr>
+      <w:r>
+        <w:rPr>
+          <w:strike/>
+          <w:highlight w:val="yellow"/>
+        </w:rPr>
+        <w:t xml:space="preserve">Info about </w:t>
+      </w:r>
+      <w:proofErr w:type="spellStart"/>
+      <w:r>
+        <w:rPr>
+          <w:strike/>
+          <w:highlight w:val="yellow"/>
+        </w:rPr>
+        <w:t>Fira</w:t>
+      </w:r>
+      <w:proofErr w:type="spellEnd"/>
+    </w:p>
+    <w:p>
+      <w:pPr>
+        <w:rPr>
+          <w:strike/>
+          <w:highlight w:val="yellow"/>
+        </w:rPr>
+      </w:pPr>
+      <w:proofErr w:type="spellStart"/>
+      <w:r>
+        <w:rPr>
+          <w:strike/>
+          <w:highlight w:val="yellow"/>
+        </w:rPr>
+        <w:lastRenderedPageBreak/>
+        <w:t>Youtube</w:t>
+      </w:r>
+      <w:proofErr w:type="spellEnd"/>
+      <w:r>
+        <w:rPr>
+          <w:strike/>
+          <w:highlight w:val="yellow"/>
+        </w:rPr>
+        <w:t xml:space="preserve"> </w:t>
+      </w:r>
+      <w:sdt>
+        <w:sdtPr>
+          <w:rPr>
+            <w:strike/>
+            <w:highlight w:val="yellow"/>
+          </w:rPr>
+          <w:id w:val="1316677186"/>
+          <w14:checkbox>
+            <w14:checked w14:val="1"/>
+            <w14:checkedState w14:val="2612" w14:font="MS Gothic"/>
+            <w14:uncheckedState w14:val="2610" w14:font="MS Gothic"/>
+          </w14:checkbox>
+        </w:sdtPr>
+        <w:sdtContent>
+          <w:r>
+            <w:rPr>
+              <w:rFonts w:ascii="MS Gothic" w:eastAsia="MS Gothic" w:hAnsi="MS Gothic" w:hint="eastAsia"/>
+              <w:strike/>
+              <w:highlight w:val="yellow"/>
+            </w:rPr>
+            <w:t>☒</w:t>
+          </w:r>
+        </w:sdtContent>
+      </w:sdt>
+    </w:p>
+    <w:p>
+      <w:pPr>
+        <w:pStyle w:val="ListParagraph"/>
+        <w:numPr>
+          <w:ilvl w:val="0"/>
+          <w:numId w:val="1"/>
+        </w:numPr>
+        <w:rPr>
+          <w:strike/>
+          <w:highlight w:val="yellow"/>
+        </w:rPr>
+      </w:pPr>
+      <w:r>
+        <w:rPr>
+          <w:strike/>
+          <w:highlight w:val="yellow"/>
+        </w:rPr>
         <w:t>Santorini video from Sebastian about tips</w:t>
       </w:r>
     </w:p>
@@ -1050,7 +1267,7 @@
         <w:rFonts w:ascii="Wingdings" w:eastAsiaTheme="minorHAnsi" w:hAnsi="Wingdings" w:cstheme="minorBidi" w:hint="default"/>
       </w:rPr>
     </w:lvl>
-    <w:lvl w:ilvl="1" w:tplc="18090003" w:tentative="1">
+    <w:lvl w:ilvl="1" w:tplc="18090003">
       <w:start w:val="1"/>
       <w:numFmt w:val="bullet"/>
       <w:lvlText w:val="o"/>

--- a/Android_Project_1_Template.docx
+++ b/Android_Project_1_Template.docx
@@ -776,22 +776,19 @@
       <w:pPr>
         <w:ind w:firstLine="720"/>
         <w:rPr>
-          <w:strike/>
-          <w:highlight w:val="yellow"/>
-        </w:rPr>
-      </w:pPr>
-      <w:r>
-        <w:rPr>
-          <w:strike/>
-          <w:highlight w:val="yellow"/>
+          <w:highlight w:val="red"/>
+        </w:rPr>
+      </w:pPr>
+      <w:r>
+        <w:rPr>
+          <w:highlight w:val="red"/>
         </w:rPr>
         <w:t xml:space="preserve">Pass Text to another Activity </w:t>
       </w:r>
       <w:sdt>
         <w:sdtPr>
           <w:rPr>
-            <w:strike/>
-            <w:highlight w:val="yellow"/>
+            <w:highlight w:val="red"/>
           </w:rPr>
           <w:id w:val="1163431152"/>
           <w14:checkbox>
@@ -804,8 +801,7 @@
           <w:r>
             <w:rPr>
               <w:rFonts w:ascii="MS Gothic" w:eastAsia="MS Gothic" w:hAnsi="MS Gothic" w:hint="eastAsia"/>
-              <w:strike/>
-              <w:highlight w:val="yellow"/>
+              <w:highlight w:val="red"/>
             </w:rPr>
             <w:t>☒</w:t>
           </w:r>
@@ -821,21 +817,19 @@
         </w:numPr>
         <w:rPr>
           <w:strike/>
-          <w:highlight w:val="yellow"/>
-        </w:rPr>
-      </w:pPr>
-      <w:r>
-        <w:rPr>
-          <w:strike/>
-          <w:highlight w:val="yellow"/>
+          <w:highlight w:val="red"/>
+        </w:rPr>
+      </w:pPr>
+      <w:r>
+        <w:rPr>
+          <w:highlight w:val="red"/>
         </w:rPr>
         <w:t xml:space="preserve">Book your </w:t>
       </w:r>
       <w:proofErr w:type="gramStart"/>
       <w:r>
         <w:rPr>
-          <w:strike/>
-          <w:highlight w:val="yellow"/>
+          <w:highlight w:val="red"/>
         </w:rPr>
         <w:t>trip</w:t>
       </w:r>
@@ -1273,7 +1267,7 @@
       <w:lvlText w:val="o"/>
       <w:lvlJc w:val="left"/>
       <w:pPr>
-        <w:ind w:left="1440" w:hanging="360"/>
+        <w:ind w:left="1777" w:hanging="360"/>
       </w:pPr>
       <w:rPr>
         <w:rFonts w:ascii="Courier New" w:hAnsi="Courier New" w:cs="Courier New" w:hint="default"/>

--- a/Android_Project_1_Template.docx
+++ b/Android_Project_1_Template.docx
@@ -629,17 +629,35 @@
       </w:r>
     </w:p>
     <w:p>
-      <w:r>
+      <w:pPr>
+        <w:rPr>
+          <w:strike/>
+          <w:highlight w:val="yellow"/>
+        </w:rPr>
+      </w:pPr>
+      <w:r>
+        <w:rPr>
+          <w:strike/>
+          <w:highlight w:val="yellow"/>
+        </w:rPr>
         <w:t>Phone</w:t>
       </w:r>
       <w:r>
+        <w:rPr>
+          <w:strike/>
+          <w:highlight w:val="yellow"/>
+        </w:rPr>
         <w:t xml:space="preserve"> </w:t>
       </w:r>
       <w:sdt>
         <w:sdtPr>
+          <w:rPr>
+            <w:strike/>
+            <w:highlight w:val="yellow"/>
+          </w:rPr>
           <w:id w:val="1842193475"/>
           <w14:checkbox>
-            <w14:checked w14:val="0"/>
+            <w14:checked w14:val="1"/>
             <w14:checkedState w14:val="2612" w14:font="MS Gothic"/>
             <w14:uncheckedState w14:val="2610" w14:font="MS Gothic"/>
           </w14:checkbox>
@@ -648,8 +666,10 @@
           <w:r>
             <w:rPr>
               <w:rFonts w:ascii="MS Gothic" w:eastAsia="MS Gothic" w:hAnsi="MS Gothic" w:hint="eastAsia"/>
+              <w:strike/>
+              <w:highlight w:val="yellow"/>
             </w:rPr>
-            <w:t>☐</w:t>
+            <w:t>☒</w:t>
           </w:r>
         </w:sdtContent>
       </w:sdt>
@@ -661,8 +681,16 @@
           <w:ilvl w:val="0"/>
           <w:numId w:val="1"/>
         </w:numPr>
-      </w:pPr>
-      <w:r>
+        <w:rPr>
+          <w:strike/>
+          <w:highlight w:val="yellow"/>
+        </w:rPr>
+      </w:pPr>
+      <w:r>
+        <w:rPr>
+          <w:strike/>
+          <w:highlight w:val="yellow"/>
+        </w:rPr>
         <w:t>Phone numbers for car hire/hotel</w:t>
       </w:r>
     </w:p>
@@ -776,19 +804,22 @@
       <w:pPr>
         <w:ind w:firstLine="720"/>
         <w:rPr>
-          <w:highlight w:val="red"/>
-        </w:rPr>
-      </w:pPr>
-      <w:r>
-        <w:rPr>
-          <w:highlight w:val="red"/>
+          <w:strike/>
+          <w:highlight w:val="yellow"/>
+        </w:rPr>
+      </w:pPr>
+      <w:r>
+        <w:rPr>
+          <w:strike/>
+          <w:highlight w:val="yellow"/>
         </w:rPr>
         <w:t xml:space="preserve">Pass Text to another Activity </w:t>
       </w:r>
       <w:sdt>
         <w:sdtPr>
           <w:rPr>
-            <w:highlight w:val="red"/>
+            <w:strike/>
+            <w:highlight w:val="yellow"/>
           </w:rPr>
           <w:id w:val="1163431152"/>
           <w14:checkbox>
@@ -801,7 +832,8 @@
           <w:r>
             <w:rPr>
               <w:rFonts w:ascii="MS Gothic" w:eastAsia="MS Gothic" w:hAnsi="MS Gothic" w:hint="eastAsia"/>
-              <w:highlight w:val="red"/>
+              <w:strike/>
+              <w:highlight w:val="yellow"/>
             </w:rPr>
             <w:t>☒</w:t>
           </w:r>
@@ -817,19 +849,21 @@
         </w:numPr>
         <w:rPr>
           <w:strike/>
-          <w:highlight w:val="red"/>
-        </w:rPr>
-      </w:pPr>
-      <w:r>
-        <w:rPr>
-          <w:highlight w:val="red"/>
+          <w:highlight w:val="yellow"/>
+        </w:rPr>
+      </w:pPr>
+      <w:r>
+        <w:rPr>
+          <w:strike/>
+          <w:highlight w:val="yellow"/>
         </w:rPr>
         <w:t xml:space="preserve">Book your </w:t>
       </w:r>
       <w:proofErr w:type="gramStart"/>
       <w:r>
         <w:rPr>
-          <w:highlight w:val="red"/>
+          <w:strike/>
+          <w:highlight w:val="yellow"/>
         </w:rPr>
         <w:t>trip</w:t>
       </w:r>

--- a/Android_Project_1_Template.docx
+++ b/Android_Project_1_Template.docx
@@ -2,35 +2,1222 @@
 <file path=word/document.xml><?xml version="1.0" encoding="utf-8"?>
 <w:document xmlns:wpc="http://schemas.microsoft.com/office/word/2010/wordprocessingCanvas" xmlns:cx="http://schemas.microsoft.com/office/drawing/2014/chartex" xmlns:cx1="http://schemas.microsoft.com/office/drawing/2015/9/8/chartex" xmlns:cx2="http://schemas.microsoft.com/office/drawing/2015/10/21/chartex" xmlns:cx3="http://schemas.microsoft.com/office/drawing/2016/5/9/chartex" xmlns:cx4="http://schemas.microsoft.com/office/drawing/2016/5/10/chartex" xmlns:cx5="http://schemas.microsoft.com/office/drawing/2016/5/11/chartex" xmlns:cx6="http://schemas.microsoft.com/office/drawing/2016/5/12/chartex" xmlns:cx7="http://schemas.microsoft.com/office/drawing/2016/5/13/chartex" xmlns:cx8="http://schemas.microsoft.com/office/drawing/2016/5/14/chartex" xmlns:mc="http://schemas.openxmlformats.org/markup-compatibility/2006" xmlns:aink="http://schemas.microsoft.com/office/drawing/2016/ink" xmlns:am3d="http://schemas.microsoft.com/office/drawing/2017/model3d" xmlns:o="urn:schemas-microsoft-com:office:office" xmlns:oel="http://schemas.microsoft.com/office/2019/extlst" xmlns:r="http://schemas.openxmlformats.org/officeDocument/2006/relationships" xmlns:m="http://schemas.openxmlformats.org/officeDocument/2006/math" xmlns:v="urn:schemas-microsoft-com:vml" xmlns:wp14="http://schemas.microsoft.com/office/word/2010/wordprocessingDrawing" xmlns:wp="http://schemas.openxmlformats.org/drawingml/2006/wordprocessingDrawing" xmlns:w10="urn:schemas-microsoft-com:office:word" xmlns:w="http://schemas.openxmlformats.org/wordprocessingml/2006/main" xmlns:w14="http://schemas.microsoft.com/office/word/2010/wordml" xmlns:w15="http://schemas.microsoft.com/office/word/2012/wordml" xmlns:w16cex="http://schemas.microsoft.com/office/word/2018/wordml/cex" xmlns:w16cid="http://schemas.microsoft.com/office/word/2016/wordml/cid" xmlns:w16="http://schemas.microsoft.com/office/word/2018/wordml" xmlns:w16sdtdh="http://schemas.microsoft.com/office/word/2020/wordml/sdtdatahash" xmlns:w16se="http://schemas.microsoft.com/office/word/2015/wordml/symex" xmlns:wpg="http://schemas.microsoft.com/office/word/2010/wordprocessingGroup" xmlns:wpi="http://schemas.microsoft.com/office/word/2010/wordprocessingInk" xmlns:wne="http://schemas.microsoft.com/office/word/2006/wordml" xmlns:wps="http://schemas.microsoft.com/office/word/2010/wordprocessingShape" mc:Ignorable="w14 w15 w16se w16cid w16 w16cex w16sdtdh wp14">
   <w:body>
-    <w:p>
-      <w:pPr>
+    <w:sdt>
+      <w:sdtPr>
+        <w:id w:val="972482927"/>
+        <w:docPartObj>
+          <w:docPartGallery w:val="Cover Pages"/>
+          <w:docPartUnique/>
+        </w:docPartObj>
+      </w:sdtPr>
+      <w:sdtEndPr>
         <w:rPr>
           <w:b/>
           <w:sz w:val="28"/>
           <w:szCs w:val="28"/>
           <w:u w:val="single"/>
         </w:rPr>
-      </w:pPr>
-      <w:r>
+      </w:sdtEndPr>
+      <w:sdtContent>
+        <w:p/>
+        <w:p>
+          <w:pPr>
+            <w:rPr>
+              <w:b/>
+              <w:sz w:val="28"/>
+              <w:szCs w:val="28"/>
+              <w:u w:val="single"/>
+            </w:rPr>
+          </w:pPr>
+          <w:r>
+            <w:rPr>
+              <w:noProof/>
+            </w:rPr>
+            <mc:AlternateContent>
+              <mc:Choice Requires="wps">
+                <w:drawing>
+                  <wp:anchor distT="0" distB="0" distL="114300" distR="114300" simplePos="0" relativeHeight="251662336" behindDoc="0" locked="0" layoutInCell="1" allowOverlap="1" wp14:anchorId="53A61E8C" wp14:editId="26EED23A">
+                    <wp:simplePos x="0" y="0"/>
+                    <mc:AlternateContent>
+                      <mc:Choice Requires="wp14">
+                        <wp:positionH relativeFrom="page">
+                          <wp14:pctPosHOffset>15000</wp14:pctPosHOffset>
+                        </wp:positionH>
+                      </mc:Choice>
+                      <mc:Fallback>
+                        <wp:positionH relativeFrom="page">
+                          <wp:posOffset>1133475</wp:posOffset>
+                        </wp:positionH>
+                      </mc:Fallback>
+                    </mc:AlternateContent>
+                    <mc:AlternateContent>
+                      <mc:Choice Requires="wp14">
+                        <wp:positionV relativeFrom="page">
+                          <wp14:pctPosVOffset>9100</wp14:pctPosVOffset>
+                        </wp:positionV>
+                      </mc:Choice>
+                      <mc:Fallback>
+                        <wp:positionV relativeFrom="page">
+                          <wp:posOffset>972820</wp:posOffset>
+                        </wp:positionV>
+                      </mc:Fallback>
+                    </mc:AlternateContent>
+                    <wp:extent cx="3660775" cy="3651250"/>
+                    <wp:effectExtent l="0" t="0" r="10160" b="7620"/>
+                    <wp:wrapSquare wrapText="bothSides"/>
+                    <wp:docPr id="111" name="Text Box 111"/>
+                    <wp:cNvGraphicFramePr/>
+                    <a:graphic xmlns:a="http://schemas.openxmlformats.org/drawingml/2006/main">
+                      <a:graphicData uri="http://schemas.microsoft.com/office/word/2010/wordprocessingShape">
+                        <wps:wsp>
+                          <wps:cNvSpPr txBox="1"/>
+                          <wps:spPr>
+                            <a:xfrm>
+                              <a:off x="0" y="0"/>
+                              <a:ext cx="3660775" cy="3651250"/>
+                            </a:xfrm>
+                            <a:prstGeom prst="rect">
+                              <a:avLst/>
+                            </a:prstGeom>
+                            <a:noFill/>
+                            <a:ln w="6350">
+                              <a:noFill/>
+                            </a:ln>
+                            <a:effectLst/>
+                          </wps:spPr>
+                          <wps:style>
+                            <a:lnRef idx="0">
+                              <a:schemeClr val="accent1"/>
+                            </a:lnRef>
+                            <a:fillRef idx="0">
+                              <a:schemeClr val="accent1"/>
+                            </a:fillRef>
+                            <a:effectRef idx="0">
+                              <a:schemeClr val="accent1"/>
+                            </a:effectRef>
+                            <a:fontRef idx="minor">
+                              <a:schemeClr val="dk1"/>
+                            </a:fontRef>
+                          </wps:style>
+                          <wps:txbx>
+                            <w:txbxContent>
+                              <w:sdt>
+                                <w:sdtPr>
+                                  <w:rPr>
+                                    <w:caps/>
+                                    <w:color w:val="33333C" w:themeColor="text2" w:themeShade="BF"/>
+                                    <w:sz w:val="40"/>
+                                    <w:szCs w:val="40"/>
+                                  </w:rPr>
+                                  <w:alias w:val="Publish Date"/>
+                                  <w:tag w:val=""/>
+                                  <w:id w:val="400952559"/>
+                                  <w:dataBinding w:prefixMappings="xmlns:ns0='http://schemas.microsoft.com/office/2006/coverPageProps' " w:xpath="/ns0:CoverPageProperties[1]/ns0:PublishDate[1]" w:storeItemID="{55AF091B-3C7A-41E3-B477-F2FDAA23CFDA}"/>
+                                  <w:date w:fullDate="2023-03-02T00:00:00Z">
+                                    <w:dateFormat w:val="MMMM d, yyyy"/>
+                                    <w:lid w:val="en-US"/>
+                                    <w:storeMappedDataAs w:val="dateTime"/>
+                                    <w:calendar w:val="gregorian"/>
+                                  </w:date>
+                                </w:sdtPr>
+                                <w:sdtContent>
+                                  <w:p>
+                                    <w:pPr>
+                                      <w:pStyle w:val="NoSpacing"/>
+                                      <w:jc w:val="right"/>
+                                      <w:rPr>
+                                        <w:caps/>
+                                        <w:color w:val="33333C" w:themeColor="text2" w:themeShade="BF"/>
+                                        <w:sz w:val="40"/>
+                                        <w:szCs w:val="40"/>
+                                      </w:rPr>
+                                    </w:pPr>
+                                    <w:r>
+                                      <w:rPr>
+                                        <w:caps/>
+                                        <w:color w:val="33333C" w:themeColor="text2" w:themeShade="BF"/>
+                                        <w:sz w:val="40"/>
+                                        <w:szCs w:val="40"/>
+                                      </w:rPr>
+                                      <w:t>March 2, 2023</w:t>
+                                    </w:r>
+                                  </w:p>
+                                </w:sdtContent>
+                              </w:sdt>
+                            </w:txbxContent>
+                          </wps:txbx>
+                          <wps:bodyPr rot="0" spcFirstLastPara="0" vertOverflow="overflow" horzOverflow="overflow" vert="horz" wrap="square" lIns="0" tIns="0" rIns="0" bIns="0" numCol="1" spcCol="0" rtlCol="0" fromWordArt="0" anchor="b" anchorCtr="0" forceAA="0" compatLnSpc="1">
+                            <a:prstTxWarp prst="textNoShape">
+                              <a:avLst/>
+                            </a:prstTxWarp>
+                            <a:spAutoFit/>
+                          </wps:bodyPr>
+                        </wps:wsp>
+                      </a:graphicData>
+                    </a:graphic>
+                    <wp14:sizeRelH relativeFrom="page">
+                      <wp14:pctWidth>73400</wp14:pctWidth>
+                    </wp14:sizeRelH>
+                    <wp14:sizeRelV relativeFrom="page">
+                      <wp14:pctHeight>36300</wp14:pctHeight>
+                    </wp14:sizeRelV>
+                  </wp:anchor>
+                </w:drawing>
+              </mc:Choice>
+              <mc:Fallback>
+                <w:pict>
+                  <v:shapetype w14:anchorId="53A61E8C" id="_x0000_t202" coordsize="21600,21600" o:spt="202" path="m,l,21600r21600,l21600,xe">
+                    <v:stroke joinstyle="miter"/>
+                    <v:path gradientshapeok="t" o:connecttype="rect"/>
+                  </v:shapetype>
+                  <v:shape id="Text Box 111" o:spid="_x0000_s1026" type="#_x0000_t202" style="position:absolute;margin-left:0;margin-top:0;width:288.25pt;height:287.5pt;z-index:251662336;visibility:visible;mso-wrap-style:square;mso-width-percent:734;mso-height-percent:363;mso-left-percent:150;mso-top-percent:91;mso-wrap-distance-left:9pt;mso-wrap-distance-top:0;mso-wrap-distance-right:9pt;mso-wrap-distance-bottom:0;mso-position-horizontal-relative:page;mso-position-vertical-relative:page;mso-width-percent:734;mso-height-percent:363;mso-left-percent:150;mso-top-percent:91;mso-width-relative:page;mso-height-relative:page;v-text-anchor:bottom" o:gfxdata="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" filled="f" stroked="f" strokeweight=".5pt">
+                    <v:textbox style="mso-fit-shape-to-text:t" inset="0,0,0,0">
+                      <w:txbxContent>
+                        <w:sdt>
+                          <w:sdtPr>
+                            <w:rPr>
+                              <w:caps/>
+                              <w:color w:val="33333C" w:themeColor="text2" w:themeShade="BF"/>
+                              <w:sz w:val="40"/>
+                              <w:szCs w:val="40"/>
+                            </w:rPr>
+                            <w:alias w:val="Publish Date"/>
+                            <w:tag w:val=""/>
+                            <w:id w:val="400952559"/>
+                            <w:dataBinding w:prefixMappings="xmlns:ns0='http://schemas.microsoft.com/office/2006/coverPageProps' " w:xpath="/ns0:CoverPageProperties[1]/ns0:PublishDate[1]" w:storeItemID="{55AF091B-3C7A-41E3-B477-F2FDAA23CFDA}"/>
+                            <w:date w:fullDate="2023-03-02T00:00:00Z">
+                              <w:dateFormat w:val="MMMM d, yyyy"/>
+                              <w:lid w:val="en-US"/>
+                              <w:storeMappedDataAs w:val="dateTime"/>
+                              <w:calendar w:val="gregorian"/>
+                            </w:date>
+                          </w:sdtPr>
+                          <w:sdtContent>
+                            <w:p>
+                              <w:pPr>
+                                <w:pStyle w:val="NoSpacing"/>
+                                <w:jc w:val="right"/>
+                                <w:rPr>
+                                  <w:caps/>
+                                  <w:color w:val="33333C" w:themeColor="text2" w:themeShade="BF"/>
+                                  <w:sz w:val="40"/>
+                                  <w:szCs w:val="40"/>
+                                </w:rPr>
+                              </w:pPr>
+                              <w:r>
+                                <w:rPr>
+                                  <w:caps/>
+                                  <w:color w:val="33333C" w:themeColor="text2" w:themeShade="BF"/>
+                                  <w:sz w:val="40"/>
+                                  <w:szCs w:val="40"/>
+                                </w:rPr>
+                                <w:t>March 2, 2023</w:t>
+                              </w:r>
+                            </w:p>
+                          </w:sdtContent>
+                        </w:sdt>
+                      </w:txbxContent>
+                    </v:textbox>
+                    <w10:wrap type="square" anchorx="page" anchory="page"/>
+                  </v:shape>
+                </w:pict>
+              </mc:Fallback>
+            </mc:AlternateContent>
+          </w:r>
+          <w:r>
+            <w:rPr>
+              <w:noProof/>
+            </w:rPr>
+            <mc:AlternateContent>
+              <mc:Choice Requires="wps">
+                <w:drawing>
+                  <wp:anchor distT="0" distB="0" distL="114300" distR="114300" simplePos="0" relativeHeight="251661312" behindDoc="0" locked="0" layoutInCell="1" allowOverlap="1" wp14:anchorId="3303CE18" wp14:editId="34062C16">
+                    <wp:simplePos x="0" y="0"/>
+                    <mc:AlternateContent>
+                      <mc:Choice Requires="wp14">
+                        <wp:positionH relativeFrom="page">
+                          <wp14:pctPosHOffset>15000</wp14:pctPosHOffset>
+                        </wp:positionH>
+                      </mc:Choice>
+                      <mc:Fallback>
+                        <wp:positionH relativeFrom="page">
+                          <wp:posOffset>1133475</wp:posOffset>
+                        </wp:positionH>
+                      </mc:Fallback>
+                    </mc:AlternateContent>
+                    <mc:AlternateContent>
+                      <mc:Choice Requires="wp14">
+                        <wp:positionV relativeFrom="page">
+                          <wp14:pctPosVOffset>83700</wp14:pctPosVOffset>
+                        </wp:positionV>
+                      </mc:Choice>
+                      <mc:Fallback>
+                        <wp:positionV relativeFrom="page">
+                          <wp:posOffset>8949055</wp:posOffset>
+                        </wp:positionV>
+                      </mc:Fallback>
+                    </mc:AlternateContent>
+                    <wp:extent cx="5753100" cy="652780"/>
+                    <wp:effectExtent l="0" t="0" r="10160" b="14605"/>
+                    <wp:wrapSquare wrapText="bothSides"/>
+                    <wp:docPr id="112" name="Text Box 112"/>
+                    <wp:cNvGraphicFramePr/>
+                    <a:graphic xmlns:a="http://schemas.openxmlformats.org/drawingml/2006/main">
+                      <a:graphicData uri="http://schemas.microsoft.com/office/word/2010/wordprocessingShape">
+                        <wps:wsp>
+                          <wps:cNvSpPr txBox="1"/>
+                          <wps:spPr>
+                            <a:xfrm>
+                              <a:off x="0" y="0"/>
+                              <a:ext cx="5753100" cy="652780"/>
+                            </a:xfrm>
+                            <a:prstGeom prst="rect">
+                              <a:avLst/>
+                            </a:prstGeom>
+                            <a:noFill/>
+                            <a:ln w="6350">
+                              <a:noFill/>
+                            </a:ln>
+                            <a:effectLst/>
+                          </wps:spPr>
+                          <wps:style>
+                            <a:lnRef idx="0">
+                              <a:schemeClr val="accent1"/>
+                            </a:lnRef>
+                            <a:fillRef idx="0">
+                              <a:schemeClr val="accent1"/>
+                            </a:fillRef>
+                            <a:effectRef idx="0">
+                              <a:schemeClr val="accent1"/>
+                            </a:effectRef>
+                            <a:fontRef idx="minor">
+                              <a:schemeClr val="dk1"/>
+                            </a:fontRef>
+                          </wps:style>
+                          <wps:txbx>
+                            <w:txbxContent>
+                              <w:sdt>
+                                <w:sdtPr>
+                                  <w:rPr>
+                                    <w:caps/>
+                                    <w:sz w:val="28"/>
+                                    <w:szCs w:val="28"/>
+                                  </w:rPr>
+                                  <w:alias w:val="Author"/>
+                                  <w:tag w:val=""/>
+                                  <w:id w:val="1901796142"/>
+                                  <w:dataBinding w:prefixMappings="xmlns:ns0='http://purl.org/dc/elements/1.1/' xmlns:ns1='http://schemas.openxmlformats.org/package/2006/metadata/core-properties' " w:xpath="/ns1:coreProperties[1]/ns0:creator[1]" w:storeItemID="{6C3C8BC8-F283-45AE-878A-BAB7291924A1}"/>
+                                  <w:text/>
+                                </w:sdtPr>
+                                <w:sdtContent>
+                                  <w:p>
+                                    <w:pPr>
+                                      <w:pStyle w:val="NoSpacing"/>
+                                      <w:jc w:val="right"/>
+                                      <w:rPr>
+                                        <w:caps/>
+                                        <w:sz w:val="28"/>
+                                        <w:szCs w:val="28"/>
+                                      </w:rPr>
+                                    </w:pPr>
+                                    <w:r>
+                                      <w:rPr>
+                                        <w:caps/>
+                                        <w:sz w:val="28"/>
+                                        <w:szCs w:val="28"/>
+                                      </w:rPr>
+                                      <w:t>Natalia Palej</w:t>
+                                    </w:r>
+                                  </w:p>
+                                </w:sdtContent>
+                              </w:sdt>
+                              <w:p>
+                                <w:pPr>
+                                  <w:pStyle w:val="NoSpacing"/>
+                                  <w:jc w:val="right"/>
+                                  <w:rPr>
+                                    <w:caps/>
+                                    <w:sz w:val="20"/>
+                                    <w:szCs w:val="20"/>
+                                  </w:rPr>
+                                </w:pPr>
+                                <w:sdt>
+                                  <w:sdtPr>
+                                    <w:rPr>
+                                      <w:caps/>
+                                      <w:sz w:val="20"/>
+                                      <w:szCs w:val="20"/>
+                                    </w:rPr>
+                                    <w:alias w:val="Company"/>
+                                    <w:tag w:val=""/>
+                                    <w:id w:val="-661235724"/>
+                                    <w:dataBinding w:prefixMappings="xmlns:ns0='http://schemas.openxmlformats.org/officeDocument/2006/extended-properties' " w:xpath="/ns0:Properties[1]/ns0:Company[1]" w:storeItemID="{6668398D-A668-4E3E-A5EB-62B293D839F1}"/>
+                                    <w:text/>
+                                  </w:sdtPr>
+                                  <w:sdtContent>
+                                    <w:r>
+                                      <w:rPr>
+                                        <w:caps/>
+                                        <w:sz w:val="20"/>
+                                        <w:szCs w:val="20"/>
+                                      </w:rPr>
+                                      <w:t>Software Design With Artificial intelligence for cloud computing</w:t>
+                                    </w:r>
+                                  </w:sdtContent>
+                                </w:sdt>
+                              </w:p>
+                              <w:p>
+                                <w:pPr>
+                                  <w:pStyle w:val="NoSpacing"/>
+                                  <w:jc w:val="right"/>
+                                  <w:rPr>
+                                    <w:caps/>
+                                    <w:sz w:val="20"/>
+                                    <w:szCs w:val="20"/>
+                                    <w:lang w:val="en-IE"/>
+                                  </w:rPr>
+                                </w:pPr>
+                                <w:sdt>
+                                  <w:sdtPr>
+                                    <w:rPr>
+                                      <w:sz w:val="20"/>
+                                      <w:szCs w:val="20"/>
+                                    </w:rPr>
+                                    <w:alias w:val="Address"/>
+                                    <w:tag w:val=""/>
+                                    <w:id w:val="171227497"/>
+                                    <w:dataBinding w:prefixMappings="xmlns:ns0='http://schemas.microsoft.com/office/2006/coverPageProps' " w:xpath="/ns0:CoverPageProperties[1]/ns0:CompanyAddress[1]" w:storeItemID="{55AF091B-3C7A-41E3-B477-F2FDAA23CFDA}"/>
+                                    <w:text/>
+                                  </w:sdtPr>
+                                  <w:sdtContent>
+                                    <w:r>
+                                      <w:rPr>
+                                        <w:sz w:val="20"/>
+                                        <w:szCs w:val="20"/>
+                                      </w:rPr>
+                                      <w:t>Year 2 Semester 2</w:t>
+                                    </w:r>
+                                  </w:sdtContent>
+                                </w:sdt>
+                                <w:r>
+                                  <w:rPr>
+                                    <w:sz w:val="20"/>
+                                    <w:szCs w:val="20"/>
+                                  </w:rPr>
+                                  <w:t xml:space="preserve"> </w:t>
+                                </w:r>
+                              </w:p>
+                            </w:txbxContent>
+                          </wps:txbx>
+                          <wps:bodyPr rot="0" spcFirstLastPara="0" vertOverflow="overflow" horzOverflow="overflow" vert="horz" wrap="square" lIns="0" tIns="0" rIns="0" bIns="0" numCol="1" spcCol="0" rtlCol="0" fromWordArt="0" anchor="b" anchorCtr="0" forceAA="0" compatLnSpc="1">
+                            <a:prstTxWarp prst="textNoShape">
+                              <a:avLst/>
+                            </a:prstTxWarp>
+                            <a:noAutofit/>
+                          </wps:bodyPr>
+                        </wps:wsp>
+                      </a:graphicData>
+                    </a:graphic>
+                    <wp14:sizeRelH relativeFrom="page">
+                      <wp14:pctWidth>73400</wp14:pctWidth>
+                    </wp14:sizeRelH>
+                    <wp14:sizeRelV relativeFrom="page">
+                      <wp14:pctHeight>8000</wp14:pctHeight>
+                    </wp14:sizeRelV>
+                  </wp:anchor>
+                </w:drawing>
+              </mc:Choice>
+              <mc:Fallback>
+                <w:pict>
+                  <v:shape w14:anchorId="3303CE18" id="Text Box 112" o:spid="_x0000_s1027" type="#_x0000_t202" style="position:absolute;margin-left:0;margin-top:0;width:453pt;height:51.4pt;z-index:251661312;visibility:visible;mso-wrap-style:square;mso-width-percent:734;mso-height-percent:80;mso-left-percent:150;mso-top-percent:837;mso-wrap-distance-left:9pt;mso-wrap-distance-top:0;mso-wrap-distance-right:9pt;mso-wrap-distance-bottom:0;mso-position-horizontal-relative:page;mso-position-vertical-relative:page;mso-width-percent:734;mso-height-percent:80;mso-left-percent:150;mso-top-percent:837;mso-width-relative:page;mso-height-relative:page;v-text-anchor:bottom" o:gfxdata="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" filled="f" stroked="f" strokeweight=".5pt">
+                    <v:textbox inset="0,0,0,0">
+                      <w:txbxContent>
+                        <w:sdt>
+                          <w:sdtPr>
+                            <w:rPr>
+                              <w:caps/>
+                              <w:sz w:val="28"/>
+                              <w:szCs w:val="28"/>
+                            </w:rPr>
+                            <w:alias w:val="Author"/>
+                            <w:tag w:val=""/>
+                            <w:id w:val="1901796142"/>
+                            <w:dataBinding w:prefixMappings="xmlns:ns0='http://purl.org/dc/elements/1.1/' xmlns:ns1='http://schemas.openxmlformats.org/package/2006/metadata/core-properties' " w:xpath="/ns1:coreProperties[1]/ns0:creator[1]" w:storeItemID="{6C3C8BC8-F283-45AE-878A-BAB7291924A1}"/>
+                            <w:text/>
+                          </w:sdtPr>
+                          <w:sdtContent>
+                            <w:p>
+                              <w:pPr>
+                                <w:pStyle w:val="NoSpacing"/>
+                                <w:jc w:val="right"/>
+                                <w:rPr>
+                                  <w:caps/>
+                                  <w:sz w:val="28"/>
+                                  <w:szCs w:val="28"/>
+                                </w:rPr>
+                              </w:pPr>
+                              <w:r>
+                                <w:rPr>
+                                  <w:caps/>
+                                  <w:sz w:val="28"/>
+                                  <w:szCs w:val="28"/>
+                                </w:rPr>
+                                <w:t>Natalia Palej</w:t>
+                              </w:r>
+                            </w:p>
+                          </w:sdtContent>
+                        </w:sdt>
+                        <w:p>
+                          <w:pPr>
+                            <w:pStyle w:val="NoSpacing"/>
+                            <w:jc w:val="right"/>
+                            <w:rPr>
+                              <w:caps/>
+                              <w:sz w:val="20"/>
+                              <w:szCs w:val="20"/>
+                            </w:rPr>
+                          </w:pPr>
+                          <w:sdt>
+                            <w:sdtPr>
+                              <w:rPr>
+                                <w:caps/>
+                                <w:sz w:val="20"/>
+                                <w:szCs w:val="20"/>
+                              </w:rPr>
+                              <w:alias w:val="Company"/>
+                              <w:tag w:val=""/>
+                              <w:id w:val="-661235724"/>
+                              <w:dataBinding w:prefixMappings="xmlns:ns0='http://schemas.openxmlformats.org/officeDocument/2006/extended-properties' " w:xpath="/ns0:Properties[1]/ns0:Company[1]" w:storeItemID="{6668398D-A668-4E3E-A5EB-62B293D839F1}"/>
+                              <w:text/>
+                            </w:sdtPr>
+                            <w:sdtContent>
+                              <w:r>
+                                <w:rPr>
+                                  <w:caps/>
+                                  <w:sz w:val="20"/>
+                                  <w:szCs w:val="20"/>
+                                </w:rPr>
+                                <w:t>Software Design With Artificial intelligence for cloud computing</w:t>
+                              </w:r>
+                            </w:sdtContent>
+                          </w:sdt>
+                        </w:p>
+                        <w:p>
+                          <w:pPr>
+                            <w:pStyle w:val="NoSpacing"/>
+                            <w:jc w:val="right"/>
+                            <w:rPr>
+                              <w:caps/>
+                              <w:sz w:val="20"/>
+                              <w:szCs w:val="20"/>
+                              <w:lang w:val="en-IE"/>
+                            </w:rPr>
+                          </w:pPr>
+                          <w:sdt>
+                            <w:sdtPr>
+                              <w:rPr>
+                                <w:sz w:val="20"/>
+                                <w:szCs w:val="20"/>
+                              </w:rPr>
+                              <w:alias w:val="Address"/>
+                              <w:tag w:val=""/>
+                              <w:id w:val="171227497"/>
+                              <w:dataBinding w:prefixMappings="xmlns:ns0='http://schemas.microsoft.com/office/2006/coverPageProps' " w:xpath="/ns0:CoverPageProperties[1]/ns0:CompanyAddress[1]" w:storeItemID="{55AF091B-3C7A-41E3-B477-F2FDAA23CFDA}"/>
+                              <w:text/>
+                            </w:sdtPr>
+                            <w:sdtContent>
+                              <w:r>
+                                <w:rPr>
+                                  <w:sz w:val="20"/>
+                                  <w:szCs w:val="20"/>
+                                </w:rPr>
+                                <w:t>Year 2 Semester 2</w:t>
+                              </w:r>
+                            </w:sdtContent>
+                          </w:sdt>
+                          <w:r>
+                            <w:rPr>
+                              <w:sz w:val="20"/>
+                              <w:szCs w:val="20"/>
+                            </w:rPr>
+                            <w:t xml:space="preserve"> </w:t>
+                          </w:r>
+                        </w:p>
+                      </w:txbxContent>
+                    </v:textbox>
+                    <w10:wrap type="square" anchorx="page" anchory="page"/>
+                  </v:shape>
+                </w:pict>
+              </mc:Fallback>
+            </mc:AlternateContent>
+          </w:r>
+          <w:r>
+            <w:rPr>
+              <w:noProof/>
+            </w:rPr>
+            <mc:AlternateContent>
+              <mc:Choice Requires="wps">
+                <w:drawing>
+                  <wp:anchor distT="0" distB="0" distL="114300" distR="114300" simplePos="0" relativeHeight="251660288" behindDoc="0" locked="0" layoutInCell="1" allowOverlap="1" wp14:anchorId="6BD618C3" wp14:editId="0F80E9B4">
+                    <wp:simplePos x="0" y="0"/>
+                    <mc:AlternateContent>
+                      <mc:Choice Requires="wp14">
+                        <wp:positionH relativeFrom="page">
+                          <wp14:pctPosHOffset>15000</wp14:pctPosHOffset>
+                        </wp:positionH>
+                      </mc:Choice>
+                      <mc:Fallback>
+                        <wp:positionH relativeFrom="page">
+                          <wp:posOffset>1133475</wp:posOffset>
+                        </wp:positionH>
+                      </mc:Fallback>
+                    </mc:AlternateContent>
+                    <mc:AlternateContent>
+                      <mc:Choice Requires="wp14">
+                        <wp:positionV relativeFrom="page">
+                          <wp14:pctPosVOffset>45500</wp14:pctPosVOffset>
+                        </wp:positionV>
+                      </mc:Choice>
+                      <mc:Fallback>
+                        <wp:positionV relativeFrom="page">
+                          <wp:posOffset>4864735</wp:posOffset>
+                        </wp:positionV>
+                      </mc:Fallback>
+                    </mc:AlternateContent>
+                    <wp:extent cx="5753100" cy="525780"/>
+                    <wp:effectExtent l="0" t="0" r="10160" b="6350"/>
+                    <wp:wrapSquare wrapText="bothSides"/>
+                    <wp:docPr id="113" name="Text Box 113"/>
+                    <wp:cNvGraphicFramePr/>
+                    <a:graphic xmlns:a="http://schemas.openxmlformats.org/drawingml/2006/main">
+                      <a:graphicData uri="http://schemas.microsoft.com/office/word/2010/wordprocessingShape">
+                        <wps:wsp>
+                          <wps:cNvSpPr txBox="1"/>
+                          <wps:spPr>
+                            <a:xfrm>
+                              <a:off x="0" y="0"/>
+                              <a:ext cx="5753100" cy="525780"/>
+                            </a:xfrm>
+                            <a:prstGeom prst="rect">
+                              <a:avLst/>
+                            </a:prstGeom>
+                            <a:noFill/>
+                            <a:ln w="6350">
+                              <a:noFill/>
+                            </a:ln>
+                            <a:effectLst/>
+                          </wps:spPr>
+                          <wps:style>
+                            <a:lnRef idx="0">
+                              <a:schemeClr val="accent1"/>
+                            </a:lnRef>
+                            <a:fillRef idx="0">
+                              <a:schemeClr val="accent1"/>
+                            </a:fillRef>
+                            <a:effectRef idx="0">
+                              <a:schemeClr val="accent1"/>
+                            </a:effectRef>
+                            <a:fontRef idx="minor">
+                              <a:schemeClr val="dk1"/>
+                            </a:fontRef>
+                          </wps:style>
+                          <wps:txbx>
+                            <w:txbxContent>
+                              <w:p>
+                                <w:pPr>
+                                  <w:pStyle w:val="NoSpacing"/>
+                                  <w:jc w:val="right"/>
+                                  <w:rPr>
+                                    <w:caps/>
+                                    <w:color w:val="33333C" w:themeColor="text2" w:themeShade="BF"/>
+                                    <w:sz w:val="52"/>
+                                    <w:szCs w:val="52"/>
+                                  </w:rPr>
+                                </w:pPr>
+                                <w:sdt>
+                                  <w:sdtPr>
+                                    <w:rPr>
+                                      <w:caps/>
+                                      <w:color w:val="33333C" w:themeColor="text2" w:themeShade="BF"/>
+                                      <w:sz w:val="52"/>
+                                      <w:szCs w:val="52"/>
+                                    </w:rPr>
+                                    <w:alias w:val="Title"/>
+                                    <w:tag w:val=""/>
+                                    <w:id w:val="-1315561441"/>
+                                    <w:dataBinding w:prefixMappings="xmlns:ns0='http://purl.org/dc/elements/1.1/' xmlns:ns1='http://schemas.openxmlformats.org/package/2006/metadata/core-properties' " w:xpath="/ns1:coreProperties[1]/ns0:title[1]" w:storeItemID="{6C3C8BC8-F283-45AE-878A-BAB7291924A1}"/>
+                                    <w:text w:multiLine="1"/>
+                                  </w:sdtPr>
+                                  <w:sdtContent>
+                                    <w:r>
+                                      <w:rPr>
+                                        <w:caps/>
+                                        <w:color w:val="33333C" w:themeColor="text2" w:themeShade="BF"/>
+                                        <w:sz w:val="52"/>
+                                        <w:szCs w:val="52"/>
+                                      </w:rPr>
+                                      <w:t>Android Project 1</w:t>
+                                    </w:r>
+                                  </w:sdtContent>
+                                </w:sdt>
+                              </w:p>
+                              <w:sdt>
+                                <w:sdtPr>
+                                  <w:rPr>
+                                    <w:smallCaps/>
+                                    <w:color w:val="7030A0"/>
+                                    <w:sz w:val="36"/>
+                                    <w:szCs w:val="36"/>
+                                  </w:rPr>
+                                  <w:alias w:val="Subtitle"/>
+                                  <w:tag w:val=""/>
+                                  <w:id w:val="1615247542"/>
+                                  <w:dataBinding w:prefixMappings="xmlns:ns0='http://purl.org/dc/elements/1.1/' xmlns:ns1='http://schemas.openxmlformats.org/package/2006/metadata/core-properties' " w:xpath="/ns1:coreProperties[1]/ns0:subject[1]" w:storeItemID="{6C3C8BC8-F283-45AE-878A-BAB7291924A1}"/>
+                                  <w:text/>
+                                </w:sdtPr>
+                                <w:sdtContent>
+                                  <w:p>
+                                    <w:pPr>
+                                      <w:pStyle w:val="NoSpacing"/>
+                                      <w:jc w:val="right"/>
+                                      <w:rPr>
+                                        <w:smallCaps/>
+                                        <w:color w:val="454551" w:themeColor="text2"/>
+                                        <w:sz w:val="36"/>
+                                        <w:szCs w:val="36"/>
+                                      </w:rPr>
+                                    </w:pPr>
+                                    <w:r>
+                                      <w:rPr>
+                                        <w:smallCaps/>
+                                        <w:color w:val="7030A0"/>
+                                        <w:sz w:val="36"/>
+                                        <w:szCs w:val="36"/>
+                                      </w:rPr>
+                                      <w:t>Mobile Apps 2.2</w:t>
+                                    </w:r>
+                                  </w:p>
+                                </w:sdtContent>
+                              </w:sdt>
+                            </w:txbxContent>
+                          </wps:txbx>
+                          <wps:bodyPr rot="0" spcFirstLastPara="0" vertOverflow="overflow" horzOverflow="overflow" vert="horz" wrap="square" lIns="0" tIns="0" rIns="0" bIns="0" numCol="1" spcCol="0" rtlCol="0" fromWordArt="0" anchor="b" anchorCtr="0" forceAA="0" compatLnSpc="1">
+                            <a:prstTxWarp prst="textNoShape">
+                              <a:avLst/>
+                            </a:prstTxWarp>
+                            <a:noAutofit/>
+                          </wps:bodyPr>
+                        </wps:wsp>
+                      </a:graphicData>
+                    </a:graphic>
+                    <wp14:sizeRelH relativeFrom="page">
+                      <wp14:pctWidth>73400</wp14:pctWidth>
+                    </wp14:sizeRelH>
+                    <wp14:sizeRelV relativeFrom="page">
+                      <wp14:pctHeight>36300</wp14:pctHeight>
+                    </wp14:sizeRelV>
+                  </wp:anchor>
+                </w:drawing>
+              </mc:Choice>
+              <mc:Fallback>
+                <w:pict>
+                  <v:shape w14:anchorId="6BD618C3" id="Text Box 113" o:spid="_x0000_s1028" type="#_x0000_t202" style="position:absolute;margin-left:0;margin-top:0;width:453pt;height:41.4pt;z-index:251660288;visibility:visible;mso-wrap-style:square;mso-width-percent:734;mso-height-percent:363;mso-left-percent:150;mso-top-percent:455;mso-wrap-distance-left:9pt;mso-wrap-distance-top:0;mso-wrap-distance-right:9pt;mso-wrap-distance-bottom:0;mso-position-horizontal-relative:page;mso-position-vertical-relative:page;mso-width-percent:734;mso-height-percent:363;mso-left-percent:150;mso-top-percent:455;mso-width-relative:page;mso-height-relative:page;v-text-anchor:bottom" o:gfxdata="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" filled="f" stroked="f" strokeweight=".5pt">
+                    <v:textbox inset="0,0,0,0">
+                      <w:txbxContent>
+                        <w:p>
+                          <w:pPr>
+                            <w:pStyle w:val="NoSpacing"/>
+                            <w:jc w:val="right"/>
+                            <w:rPr>
+                              <w:caps/>
+                              <w:color w:val="33333C" w:themeColor="text2" w:themeShade="BF"/>
+                              <w:sz w:val="52"/>
+                              <w:szCs w:val="52"/>
+                            </w:rPr>
+                          </w:pPr>
+                          <w:sdt>
+                            <w:sdtPr>
+                              <w:rPr>
+                                <w:caps/>
+                                <w:color w:val="33333C" w:themeColor="text2" w:themeShade="BF"/>
+                                <w:sz w:val="52"/>
+                                <w:szCs w:val="52"/>
+                              </w:rPr>
+                              <w:alias w:val="Title"/>
+                              <w:tag w:val=""/>
+                              <w:id w:val="-1315561441"/>
+                              <w:dataBinding w:prefixMappings="xmlns:ns0='http://purl.org/dc/elements/1.1/' xmlns:ns1='http://schemas.openxmlformats.org/package/2006/metadata/core-properties' " w:xpath="/ns1:coreProperties[1]/ns0:title[1]" w:storeItemID="{6C3C8BC8-F283-45AE-878A-BAB7291924A1}"/>
+                              <w:text w:multiLine="1"/>
+                            </w:sdtPr>
+                            <w:sdtContent>
+                              <w:r>
+                                <w:rPr>
+                                  <w:caps/>
+                                  <w:color w:val="33333C" w:themeColor="text2" w:themeShade="BF"/>
+                                  <w:sz w:val="52"/>
+                                  <w:szCs w:val="52"/>
+                                </w:rPr>
+                                <w:t>Android Project 1</w:t>
+                              </w:r>
+                            </w:sdtContent>
+                          </w:sdt>
+                        </w:p>
+                        <w:sdt>
+                          <w:sdtPr>
+                            <w:rPr>
+                              <w:smallCaps/>
+                              <w:color w:val="7030A0"/>
+                              <w:sz w:val="36"/>
+                              <w:szCs w:val="36"/>
+                            </w:rPr>
+                            <w:alias w:val="Subtitle"/>
+                            <w:tag w:val=""/>
+                            <w:id w:val="1615247542"/>
+                            <w:dataBinding w:prefixMappings="xmlns:ns0='http://purl.org/dc/elements/1.1/' xmlns:ns1='http://schemas.openxmlformats.org/package/2006/metadata/core-properties' " w:xpath="/ns1:coreProperties[1]/ns0:subject[1]" w:storeItemID="{6C3C8BC8-F283-45AE-878A-BAB7291924A1}"/>
+                            <w:text/>
+                          </w:sdtPr>
+                          <w:sdtContent>
+                            <w:p>
+                              <w:pPr>
+                                <w:pStyle w:val="NoSpacing"/>
+                                <w:jc w:val="right"/>
+                                <w:rPr>
+                                  <w:smallCaps/>
+                                  <w:color w:val="454551" w:themeColor="text2"/>
+                                  <w:sz w:val="36"/>
+                                  <w:szCs w:val="36"/>
+                                </w:rPr>
+                              </w:pPr>
+                              <w:r>
+                                <w:rPr>
+                                  <w:smallCaps/>
+                                  <w:color w:val="7030A0"/>
+                                  <w:sz w:val="36"/>
+                                  <w:szCs w:val="36"/>
+                                </w:rPr>
+                                <w:t>Mobile Apps 2.2</w:t>
+                              </w:r>
+                            </w:p>
+                          </w:sdtContent>
+                        </w:sdt>
+                      </w:txbxContent>
+                    </v:textbox>
+                    <w10:wrap type="square" anchorx="page" anchory="page"/>
+                  </v:shape>
+                </w:pict>
+              </mc:Fallback>
+            </mc:AlternateContent>
+          </w:r>
+          <w:r>
+            <w:rPr>
+              <w:noProof/>
+            </w:rPr>
+            <mc:AlternateContent>
+              <mc:Choice Requires="wpg">
+                <w:drawing>
+                  <wp:anchor distT="0" distB="0" distL="114300" distR="114300" simplePos="0" relativeHeight="251659264" behindDoc="0" locked="0" layoutInCell="1" allowOverlap="1" wp14:anchorId="5F92516A" wp14:editId="26E8F037">
+                    <wp:simplePos x="0" y="0"/>
+                    <mc:AlternateContent>
+                      <mc:Choice Requires="wp14">
+                        <wp:positionH relativeFrom="page">
+                          <wp14:pctPosHOffset>4500</wp14:pctPosHOffset>
+                        </wp:positionH>
+                      </mc:Choice>
+                      <mc:Fallback>
+                        <wp:positionH relativeFrom="page">
+                          <wp:posOffset>339725</wp:posOffset>
+                        </wp:positionH>
+                      </mc:Fallback>
+                    </mc:AlternateContent>
+                    <wp:positionV relativeFrom="page">
+                      <wp:align>center</wp:align>
+                    </wp:positionV>
+                    <wp:extent cx="228600" cy="9144000"/>
+                    <wp:effectExtent l="0" t="0" r="9525" b="0"/>
+                    <wp:wrapNone/>
+                    <wp:docPr id="114" name="Group 114"/>
+                    <wp:cNvGraphicFramePr/>
+                    <a:graphic xmlns:a="http://schemas.openxmlformats.org/drawingml/2006/main">
+                      <a:graphicData uri="http://schemas.microsoft.com/office/word/2010/wordprocessingGroup">
+                        <wpg:wgp>
+                          <wpg:cNvGrpSpPr/>
+                          <wpg:grpSpPr>
+                            <a:xfrm>
+                              <a:off x="0" y="0"/>
+                              <a:ext cx="228600" cy="9144000"/>
+                              <a:chOff x="0" y="0"/>
+                              <a:chExt cx="228600" cy="9144000"/>
+                            </a:xfrm>
+                            <a:solidFill>
+                              <a:srgbClr val="FF66CC"/>
+                            </a:solidFill>
+                          </wpg:grpSpPr>
+                          <wps:wsp>
+                            <wps:cNvPr id="115" name="Rectangle 115"/>
+                            <wps:cNvSpPr/>
+                            <wps:spPr>
+                              <a:xfrm>
+                                <a:off x="0" y="0"/>
+                                <a:ext cx="228600" cy="8782050"/>
+                              </a:xfrm>
+                              <a:prstGeom prst="rect">
+                                <a:avLst/>
+                              </a:prstGeom>
+                              <a:grpFill/>
+                              <a:ln>
+                                <a:noFill/>
+                              </a:ln>
+                            </wps:spPr>
+                            <wps:style>
+                              <a:lnRef idx="2">
+                                <a:schemeClr val="accent1">
+                                  <a:shade val="50000"/>
+                                </a:schemeClr>
+                              </a:lnRef>
+                              <a:fillRef idx="1">
+                                <a:schemeClr val="accent1"/>
+                              </a:fillRef>
+                              <a:effectRef idx="0">
+                                <a:schemeClr val="accent1"/>
+                              </a:effectRef>
+                              <a:fontRef idx="minor">
+                                <a:schemeClr val="lt1"/>
+                              </a:fontRef>
+                            </wps:style>
+                            <wps:bodyPr rot="0" spcFirstLastPara="0" vertOverflow="overflow" horzOverflow="overflow" vert="horz" wrap="square" lIns="91440" tIns="45720" rIns="91440" bIns="45720" numCol="1" spcCol="0" rtlCol="0" fromWordArt="0" anchor="ctr" anchorCtr="0" forceAA="0" compatLnSpc="1">
+                              <a:prstTxWarp prst="textNoShape">
+                                <a:avLst/>
+                              </a:prstTxWarp>
+                              <a:noAutofit/>
+                            </wps:bodyPr>
+                          </wps:wsp>
+                          <wps:wsp>
+                            <wps:cNvPr id="116" name="Rectangle 116"/>
+                            <wps:cNvSpPr>
+                              <a:spLocks noChangeAspect="1"/>
+                            </wps:cNvSpPr>
+                            <wps:spPr>
+                              <a:xfrm>
+                                <a:off x="0" y="8915400"/>
+                                <a:ext cx="228600" cy="228600"/>
+                              </a:xfrm>
+                              <a:prstGeom prst="rect">
+                                <a:avLst/>
+                              </a:prstGeom>
+                              <a:grpFill/>
+                              <a:ln>
+                                <a:noFill/>
+                              </a:ln>
+                            </wps:spPr>
+                            <wps:style>
+                              <a:lnRef idx="2">
+                                <a:schemeClr val="accent1">
+                                  <a:shade val="50000"/>
+                                </a:schemeClr>
+                              </a:lnRef>
+                              <a:fillRef idx="1">
+                                <a:schemeClr val="accent1"/>
+                              </a:fillRef>
+                              <a:effectRef idx="0">
+                                <a:schemeClr val="accent1"/>
+                              </a:effectRef>
+                              <a:fontRef idx="minor">
+                                <a:schemeClr val="lt1"/>
+                              </a:fontRef>
+                            </wps:style>
+                            <wps:bodyPr rot="0" spcFirstLastPara="0" vertOverflow="overflow" horzOverflow="overflow" vert="horz" wrap="square" lIns="91440" tIns="45720" rIns="91440" bIns="45720" numCol="1" spcCol="0" rtlCol="0" fromWordArt="0" anchor="ctr" anchorCtr="0" forceAA="0" compatLnSpc="1">
+                              <a:prstTxWarp prst="textNoShape">
+                                <a:avLst/>
+                              </a:prstTxWarp>
+                              <a:noAutofit/>
+                            </wps:bodyPr>
+                          </wps:wsp>
+                        </wpg:wgp>
+                      </a:graphicData>
+                    </a:graphic>
+                    <wp14:sizeRelH relativeFrom="page">
+                      <wp14:pctWidth>2900</wp14:pctWidth>
+                    </wp14:sizeRelH>
+                    <wp14:sizeRelV relativeFrom="page">
+                      <wp14:pctHeight>90900</wp14:pctHeight>
+                    </wp14:sizeRelV>
+                  </wp:anchor>
+                </w:drawing>
+              </mc:Choice>
+              <mc:Fallback>
+                <w:pict>
+                  <v:group w14:anchorId="29D9B063" id="Group 114" o:spid="_x0000_s1026" style="position:absolute;margin-left:0;margin-top:0;width:18pt;height:10in;z-index:251659264;mso-width-percent:29;mso-height-percent:909;mso-left-percent:45;mso-position-horizontal-relative:page;mso-position-vertical:center;mso-position-vertical-relative:page;mso-width-percent:29;mso-height-percent:909;mso-left-percent:45" coordsize="2286,91440" o:gfxdata="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">
+                    <v:rect id="Rectangle 115" o:spid="_x0000_s1027" style="position:absolute;width:2286;height:87820;visibility:visible;mso-wrap-style:square;v-text-anchor:middle" o:gfxdata="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" filled="f" stroked="f" strokeweight="1pt"/>
+                    <v:rect id="Rectangle 116" o:spid="_x0000_s1028" style="position:absolute;top:89154;width:2286;height:2286;visibility:visible;mso-wrap-style:square;v-text-anchor:middle" o:gfxdata="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" filled="f" stroked="f" strokeweight="1pt">
+                      <o:lock v:ext="edit" aspectratio="t"/>
+                    </v:rect>
+                    <w10:wrap anchorx="page" anchory="page"/>
+                  </v:group>
+                </w:pict>
+              </mc:Fallback>
+            </mc:AlternateContent>
+          </w:r>
+          <w:r>
+            <w:rPr>
+              <w:b/>
+              <w:sz w:val="28"/>
+              <w:szCs w:val="28"/>
+              <w:u w:val="single"/>
+            </w:rPr>
+            <w:br w:type="page"/>
+          </w:r>
+        </w:p>
+      </w:sdtContent>
+    </w:sdt>
+    <w:p>
+      <w:pPr>
         <w:rPr>
           <w:b/>
           <w:sz w:val="28"/>
           <w:szCs w:val="28"/>
           <w:u w:val="single"/>
         </w:rPr>
-        <w:t>App Description:</w:t>
-      </w:r>
-    </w:p>
-    <w:p/>
-    <w:p>
-      <w:pPr>
+      </w:pPr>
+      <w:r>
         <w:rPr>
           <w:b/>
           <w:sz w:val="28"/>
           <w:szCs w:val="28"/>
           <w:u w:val="single"/>
         </w:rPr>
-      </w:pPr>
+        <w:lastRenderedPageBreak/>
+        <w:t>App Description:</w:t>
+      </w:r>
+    </w:p>
+    <w:p>
+      <w:pPr>
+        <w:rPr>
+          <w:bCs/>
+        </w:rPr>
+      </w:pPr>
+      <w:r>
+        <w:rPr>
+          <w:bCs/>
+        </w:rPr>
+        <w:t>My application</w:t>
+      </w:r>
+      <w:r>
+        <w:rPr>
+          <w:bCs/>
+        </w:rPr>
+        <w:t xml:space="preserve"> </w:t>
+      </w:r>
+      <w:r>
+        <w:rPr>
+          <w:bCs/>
+        </w:rPr>
+        <w:t xml:space="preserve">The Santorini Guide app is the perfect tool </w:t>
+      </w:r>
+      <w:r>
+        <w:rPr>
+          <w:bCs/>
+        </w:rPr>
+        <w:t>for</w:t>
+      </w:r>
+      <w:r>
+        <w:rPr>
+          <w:bCs/>
+        </w:rPr>
+        <w:t xml:space="preserve"> planning a trip to this beautiful Greek island. </w:t>
+      </w:r>
+    </w:p>
+    <w:p>
+      <w:pPr>
+        <w:rPr>
+          <w:bCs/>
+        </w:rPr>
+      </w:pPr>
+      <w:r>
+        <w:rPr>
+          <w:bCs/>
+        </w:rPr>
+        <w:t xml:space="preserve">The app features vector assets including right and left arrow icons that allow users to navigate through the app effortlessly. Whether you're looking for information on the island's stunning beaches, </w:t>
+      </w:r>
+      <w:proofErr w:type="spellStart"/>
+      <w:r>
+        <w:rPr>
+          <w:bCs/>
+        </w:rPr>
+        <w:t>its</w:t>
+      </w:r>
+      <w:proofErr w:type="spellEnd"/>
+      <w:r>
+        <w:rPr>
+          <w:bCs/>
+        </w:rPr>
+        <w:t xml:space="preserve"> fascinating archaeological sites, or its </w:t>
+      </w:r>
+      <w:r>
+        <w:rPr>
+          <w:bCs/>
+        </w:rPr>
+        <w:t>transport options</w:t>
+      </w:r>
+      <w:r>
+        <w:rPr>
+          <w:bCs/>
+        </w:rPr>
+        <w:t xml:space="preserve">, the app has </w:t>
+      </w:r>
+      <w:r>
+        <w:rPr>
+          <w:bCs/>
+        </w:rPr>
+        <w:t>it all</w:t>
+      </w:r>
+      <w:r>
+        <w:rPr>
+          <w:bCs/>
+        </w:rPr>
+        <w:t xml:space="preserve"> covered.</w:t>
+      </w:r>
+    </w:p>
+    <w:p>
+      <w:pPr>
+        <w:rPr>
+          <w:bCs/>
+        </w:rPr>
+      </w:pPr>
+      <w:r>
+        <w:rPr>
+          <w:bCs/>
+        </w:rPr>
+        <w:t xml:space="preserve">One of the standout features of the Santorini Guide app is </w:t>
+      </w:r>
+      <w:r>
+        <w:rPr>
+          <w:bCs/>
+        </w:rPr>
+        <w:t>screen with a map trip. It</w:t>
+      </w:r>
+      <w:r>
+        <w:rPr>
+          <w:bCs/>
+        </w:rPr>
+        <w:t xml:space="preserve"> allows users to explore the island in detail and discover hidden gems that they might not have otherwise known about. Users can simply tap on </w:t>
+      </w:r>
+      <w:r>
+        <w:rPr>
+          <w:bCs/>
+        </w:rPr>
+        <w:t>“directions”</w:t>
+      </w:r>
+      <w:r>
+        <w:rPr>
+          <w:bCs/>
+        </w:rPr>
+        <w:t xml:space="preserve"> button</w:t>
+      </w:r>
+      <w:r>
+        <w:rPr>
+          <w:bCs/>
+        </w:rPr>
+        <w:t xml:space="preserve"> to be </w:t>
+      </w:r>
+      <w:r>
+        <w:rPr>
+          <w:bCs/>
+        </w:rPr>
+        <w:t>redirected to Google Maps Ap</w:t>
+      </w:r>
+      <w:r>
+        <w:rPr>
+          <w:bCs/>
+        </w:rPr>
+        <w:t>p with a whole route already set up.</w:t>
+      </w:r>
+    </w:p>
+    <w:p>
+      <w:pPr>
+        <w:rPr>
+          <w:bCs/>
+        </w:rPr>
+      </w:pPr>
+      <w:r>
+        <w:rPr>
+          <w:bCs/>
+        </w:rPr>
+        <w:t>The Santorini Guide app also features a special screen that includes YouTube videos from Sebastian, a travel vlogger who has spent a lot of time exploring Santorini. Users can play Sebastian's YouTube videos directly within the Santorini Guide app, without having to switch between apps or browsers. In these videos, Sebastian shares his personal tips and recommendations for making the most of your visit to the island. From the best places to watch the sunset to hidden gems that only the locals know about</w:t>
+      </w:r>
+      <w:r>
+        <w:rPr>
+          <w:bCs/>
+        </w:rPr>
+        <w:t>.</w:t>
+      </w:r>
+      <w:r>
+        <w:rPr>
+          <w:bCs/>
+        </w:rPr>
+        <w:t xml:space="preserve"> </w:t>
+      </w:r>
+    </w:p>
+    <w:p>
+      <w:pPr>
+        <w:rPr>
+          <w:bCs/>
+        </w:rPr>
+      </w:pPr>
+      <w:r>
+        <w:rPr>
+          <w:bCs/>
+        </w:rPr>
+        <w:t>In addition to its practical features, the Santorini Guide app also includes a range of stunning images</w:t>
+      </w:r>
+      <w:r>
+        <w:rPr>
+          <w:bCs/>
+        </w:rPr>
+        <w:t xml:space="preserve"> </w:t>
+      </w:r>
+      <w:r>
+        <w:rPr>
+          <w:bCs/>
+        </w:rPr>
+        <w:t>that showcase the island's natural beauty and cultural heritage. Users can explore these multimedia assets to get a sense of what Santorini has to offer and plan their itinerary accordingly.</w:t>
+      </w:r>
+    </w:p>
+    <w:p>
+      <w:pPr>
+        <w:rPr>
+          <w:bCs/>
+        </w:rPr>
+      </w:pPr>
+      <w:r>
+        <w:rPr>
+          <w:bCs/>
+        </w:rPr>
+        <w:t xml:space="preserve">Overall, the Santorini Guide app </w:t>
+      </w:r>
+      <w:r>
+        <w:rPr>
+          <w:bCs/>
+        </w:rPr>
+        <w:t>could act a</w:t>
+      </w:r>
+      <w:r>
+        <w:rPr>
+          <w:bCs/>
+        </w:rPr>
+        <w:t xml:space="preserve">s an essential tool for anyone planning a trip to this </w:t>
+      </w:r>
+      <w:r>
+        <w:rPr>
+          <w:bCs/>
+        </w:rPr>
+        <w:t>amazing</w:t>
+      </w:r>
+      <w:r>
+        <w:rPr>
+          <w:bCs/>
+        </w:rPr>
+        <w:t xml:space="preserve"> island. With its user-friendly interface, comprehensive information, and stunning visuals, the app is sure to enhance your Santorini experience and help you make the most of your time on the island.</w:t>
+      </w:r>
     </w:p>
     <w:p>
       <w:pPr>
@@ -51,15 +1238,16 @@
           <w:u w:val="single"/>
         </w:rPr>
       </w:pPr>
-      <w:r>
+    </w:p>
+    <w:p>
+      <w:pPr>
         <w:rPr>
           <w:b/>
           <w:sz w:val="28"/>
           <w:szCs w:val="28"/>
           <w:u w:val="single"/>
         </w:rPr>
-        <w:t>I have implemented the following functionality</w:t>
-      </w:r>
+      </w:pPr>
       <w:r>
         <w:rPr>
           <w:b/>
@@ -67,49 +1255,41 @@
           <w:szCs w:val="28"/>
           <w:u w:val="single"/>
         </w:rPr>
+        <w:br w:type="page"/>
+      </w:r>
+    </w:p>
+    <w:p>
+      <w:pPr>
+        <w:rPr>
+          <w:b/>
+          <w:sz w:val="28"/>
+          <w:szCs w:val="28"/>
+          <w:u w:val="single"/>
+        </w:rPr>
+      </w:pPr>
+      <w:r>
+        <w:rPr>
+          <w:b/>
+          <w:sz w:val="28"/>
+          <w:szCs w:val="28"/>
+          <w:u w:val="single"/>
+        </w:rPr>
+        <w:lastRenderedPageBreak/>
+        <w:t>I have implemented the following functionality</w:t>
+      </w:r>
+      <w:r>
+        <w:rPr>
+          <w:b/>
+          <w:sz w:val="28"/>
+          <w:szCs w:val="28"/>
+          <w:u w:val="single"/>
+        </w:rPr>
         <w:t>:</w:t>
       </w:r>
     </w:p>
     <w:p>
       <w:r>
-        <w:rPr>
-          <w:strike/>
-          <w:highlight w:val="yellow"/>
-        </w:rPr>
-        <w:t>Splash Screen</w:t>
-      </w:r>
-      <w:r>
-        <w:rPr>
-          <w:highlight w:val="yellow"/>
-        </w:rPr>
-        <w:t xml:space="preserve"> OR </w:t>
-      </w:r>
-      <w:r>
-        <w:rPr>
-          <w:highlight w:val="yellow"/>
-        </w:rPr>
-        <w:t>progres</w:t>
-      </w:r>
-      <w:r>
-        <w:rPr>
-          <w:highlight w:val="yellow"/>
-        </w:rPr>
-        <w:t>s</w:t>
-      </w:r>
-      <w:r>
-        <w:rPr>
-          <w:highlight w:val="yellow"/>
-        </w:rPr>
-        <w:t xml:space="preserve"> </w:t>
-      </w:r>
-      <w:r>
-        <w:rPr>
-          <w:highlight w:val="yellow"/>
-        </w:rPr>
-        <w:t>bar</w:t>
-      </w:r>
-      <w:r>
-        <w:t xml:space="preserve"> </w:t>
+        <w:t xml:space="preserve">Splash Screen </w:t>
       </w:r>
       <w:sdt>
         <w:sdtPr>
@@ -132,16 +1312,13 @@
     </w:p>
     <w:p>
       <w:r>
-        <w:t xml:space="preserve">??? </w:t>
-      </w:r>
-      <w:r>
         <w:t xml:space="preserve">Vector Asset </w:t>
       </w:r>
       <w:sdt>
         <w:sdtPr>
           <w:id w:val="-1350863432"/>
           <w14:checkbox>
-            <w14:checked w14:val="0"/>
+            <w14:checked w14:val="1"/>
             <w14:checkedState w14:val="2612" w14:font="MS Gothic"/>
             <w14:uncheckedState w14:val="2610" w14:font="MS Gothic"/>
           </w14:checkbox>
@@ -151,31 +1328,36 @@
             <w:rPr>
               <w:rFonts w:ascii="MS Gothic" w:eastAsia="MS Gothic" w:hAnsi="MS Gothic" w:hint="eastAsia"/>
             </w:rPr>
-            <w:t>☐</w:t>
+            <w:t>☒</w:t>
           </w:r>
         </w:sdtContent>
       </w:sdt>
     </w:p>
     <w:p>
-      <w:r>
-        <w:rPr>
-          <w:strike/>
-          <w:highlight w:val="yellow"/>
-        </w:rPr>
+      <w:pPr>
+        <w:pStyle w:val="ListParagraph"/>
+        <w:numPr>
+          <w:ilvl w:val="0"/>
+          <w:numId w:val="4"/>
+        </w:numPr>
+      </w:pPr>
+      <w:r>
+        <w:t xml:space="preserve">Left and Right Arrow to navigate through the </w:t>
+      </w:r>
+      <w:proofErr w:type="gramStart"/>
+      <w:r>
+        <w:t>app</w:t>
+      </w:r>
+      <w:proofErr w:type="gramEnd"/>
+    </w:p>
+    <w:p>
+      <w:r>
         <w:t>Radio</w:t>
       </w:r>
       <w:r>
-        <w:rPr>
-          <w:strike/>
-          <w:highlight w:val="yellow"/>
-        </w:rPr>
         <w:t xml:space="preserve"> </w:t>
       </w:r>
       <w:r>
-        <w:rPr>
-          <w:strike/>
-          <w:highlight w:val="yellow"/>
-        </w:rPr>
         <w:t>buttons</w:t>
       </w:r>
       <w:r>
@@ -207,41 +1389,18 @@
           <w:ilvl w:val="0"/>
           <w:numId w:val="3"/>
         </w:numPr>
-        <w:rPr>
-          <w:strike/>
-          <w:highlight w:val="yellow"/>
-        </w:rPr>
-      </w:pPr>
-      <w:r>
-        <w:rPr>
-          <w:strike/>
-          <w:highlight w:val="yellow"/>
-        </w:rPr>
-        <w:t xml:space="preserve">Change beach </w:t>
-      </w:r>
-      <w:r>
-        <w:rPr>
-          <w:strike/>
-          <w:highlight w:val="yellow"/>
-        </w:rPr>
-        <w:t xml:space="preserve">– 4 radio </w:t>
+      </w:pPr>
+      <w:r>
+        <w:t xml:space="preserve">4 radio buttons that allow user change background image to different </w:t>
       </w:r>
       <w:proofErr w:type="gramStart"/>
       <w:r>
-        <w:rPr>
-          <w:strike/>
-          <w:highlight w:val="yellow"/>
-        </w:rPr>
-        <w:t>buttons</w:t>
+        <w:t>beaches</w:t>
       </w:r>
       <w:proofErr w:type="gramEnd"/>
     </w:p>
     <w:p>
       <w:r>
-        <w:rPr>
-          <w:strike/>
-          <w:highlight w:val="yellow"/>
-        </w:rPr>
         <w:t>Button</w:t>
       </w:r>
       <w:r>
@@ -273,125 +1432,14 @@
           <w:ilvl w:val="0"/>
           <w:numId w:val="1"/>
         </w:numPr>
-        <w:rPr>
-          <w:strike/>
-          <w:highlight w:val="yellow"/>
-        </w:rPr>
-      </w:pPr>
-      <w:r>
-        <w:rPr>
-          <w:strike/>
-          <w:highlight w:val="yellow"/>
-        </w:rPr>
-        <w:t>Beaches</w:t>
-      </w:r>
-    </w:p>
-    <w:p>
-      <w:pPr>
-        <w:pStyle w:val="ListParagraph"/>
-        <w:numPr>
-          <w:ilvl w:val="0"/>
-          <w:numId w:val="1"/>
-        </w:numPr>
-        <w:rPr>
-          <w:strike/>
-          <w:highlight w:val="yellow"/>
-        </w:rPr>
-      </w:pPr>
-      <w:r>
-        <w:rPr>
-          <w:strike/>
-          <w:highlight w:val="yellow"/>
-        </w:rPr>
-        <w:t>My TODO</w:t>
-      </w:r>
-    </w:p>
-    <w:p>
-      <w:pPr>
-        <w:pStyle w:val="ListParagraph"/>
-        <w:numPr>
-          <w:ilvl w:val="0"/>
-          <w:numId w:val="1"/>
-        </w:numPr>
-        <w:rPr>
-          <w:strike/>
-          <w:highlight w:val="yellow"/>
-        </w:rPr>
-      </w:pPr>
-      <w:r>
-        <w:rPr>
-          <w:strike/>
-          <w:highlight w:val="yellow"/>
-        </w:rPr>
-        <w:t>Transport</w:t>
-      </w:r>
-    </w:p>
-    <w:p>
-      <w:pPr>
-        <w:pStyle w:val="ListParagraph"/>
-        <w:numPr>
-          <w:ilvl w:val="0"/>
-          <w:numId w:val="1"/>
-        </w:numPr>
-        <w:rPr>
-          <w:strike/>
-          <w:highlight w:val="yellow"/>
-        </w:rPr>
-      </w:pPr>
-      <w:r>
-        <w:rPr>
-          <w:strike/>
-          <w:highlight w:val="yellow"/>
-        </w:rPr>
-        <w:t>Adventures</w:t>
-      </w:r>
-    </w:p>
-    <w:p>
-      <w:pPr>
-        <w:pStyle w:val="ListParagraph"/>
-        <w:numPr>
-          <w:ilvl w:val="0"/>
-          <w:numId w:val="1"/>
-        </w:numPr>
-        <w:rPr>
-          <w:strike/>
-          <w:highlight w:val="yellow"/>
-        </w:rPr>
-      </w:pPr>
-      <w:r>
-        <w:rPr>
-          <w:strike/>
-          <w:highlight w:val="yellow"/>
-        </w:rPr>
-        <w:t>Back</w:t>
-      </w:r>
-    </w:p>
-    <w:p>
-      <w:pPr>
-        <w:pStyle w:val="ListParagraph"/>
-        <w:numPr>
-          <w:ilvl w:val="0"/>
-          <w:numId w:val="1"/>
-        </w:numPr>
-        <w:rPr>
-          <w:strike/>
-        </w:rPr>
-      </w:pPr>
-      <w:r>
-        <w:rPr>
-          <w:strike/>
-          <w:highlight w:val="yellow"/>
-        </w:rPr>
-        <w:t>Exit</w:t>
+      </w:pPr>
+      <w:r>
+        <w:t>Multiple buttons through the app, including menu screens or buttons that will redirect user to another app/browser/map</w:t>
       </w:r>
     </w:p>
     <w:p>
       <w:proofErr w:type="spellStart"/>
       <w:r>
-        <w:rPr>
-          <w:strike/>
-          <w:highlight w:val="yellow"/>
-        </w:rPr>
         <w:t>ImageView</w:t>
       </w:r>
       <w:proofErr w:type="spellEnd"/>
@@ -419,32 +1467,27 @@
     </w:p>
     <w:p>
       <w:pPr>
-        <w:rPr>
-          <w:strike/>
-        </w:rPr>
-      </w:pPr>
+        <w:pStyle w:val="ListParagraph"/>
+        <w:numPr>
+          <w:ilvl w:val="0"/>
+          <w:numId w:val="1"/>
+        </w:numPr>
+      </w:pPr>
+      <w:r>
+        <w:t>Various pictures throughout the app</w:t>
+      </w:r>
+    </w:p>
+    <w:p>
       <w:proofErr w:type="spellStart"/>
       <w:r>
-        <w:rPr>
-          <w:strike/>
-          <w:highlight w:val="yellow"/>
-        </w:rPr>
         <w:t>EditText</w:t>
       </w:r>
       <w:proofErr w:type="spellEnd"/>
       <w:r>
-        <w:rPr>
-          <w:strike/>
-          <w:highlight w:val="yellow"/>
-        </w:rPr>
         <w:t xml:space="preserve"> </w:t>
       </w:r>
       <w:sdt>
         <w:sdtPr>
-          <w:rPr>
-            <w:strike/>
-            <w:highlight w:val="yellow"/>
-          </w:rPr>
           <w:id w:val="1624956947"/>
           <w14:checkbox>
             <w14:checked w14:val="1"/>
@@ -456,8 +1499,6 @@
           <w:r>
             <w:rPr>
               <w:rFonts w:ascii="MS Gothic" w:eastAsia="MS Gothic" w:hAnsi="MS Gothic" w:hint="eastAsia"/>
-              <w:strike/>
-              <w:highlight w:val="yellow"/>
             </w:rPr>
             <w:t>☒</w:t>
           </w:r>
@@ -465,12 +1506,28 @@
       </w:sdt>
     </w:p>
     <w:p>
+      <w:pPr>
+        <w:pStyle w:val="ListParagraph"/>
+        <w:numPr>
+          <w:ilvl w:val="0"/>
+          <w:numId w:val="1"/>
+        </w:numPr>
+      </w:pPr>
+      <w:r>
+        <w:t xml:space="preserve">User can input booking details in </w:t>
+      </w:r>
       <w:proofErr w:type="spellStart"/>
       <w:r>
-        <w:rPr>
-          <w:strike/>
-          <w:highlight w:val="yellow"/>
-        </w:rPr>
+        <w:t>Akrotiri</w:t>
+      </w:r>
+      <w:proofErr w:type="spellEnd"/>
+      <w:r>
+        <w:t xml:space="preserve"> Screen</w:t>
+      </w:r>
+    </w:p>
+    <w:p>
+      <w:proofErr w:type="spellStart"/>
+      <w:r>
         <w:t>TextView</w:t>
       </w:r>
       <w:proofErr w:type="spellEnd"/>
@@ -498,31 +1555,38 @@
     </w:p>
     <w:p>
       <w:pPr>
-        <w:rPr>
-          <w:strike/>
-          <w:highlight w:val="yellow"/>
-        </w:rPr>
-      </w:pPr>
-      <w:r>
-        <w:rPr>
-          <w:strike/>
-          <w:highlight w:val="yellow"/>
-        </w:rPr>
+        <w:pStyle w:val="ListParagraph"/>
+        <w:numPr>
+          <w:ilvl w:val="0"/>
+          <w:numId w:val="1"/>
+        </w:numPr>
+      </w:pPr>
+      <w:r>
+        <w:t xml:space="preserve">Many </w:t>
+      </w:r>
+      <w:proofErr w:type="spellStart"/>
+      <w:r>
+        <w:t>textViews</w:t>
+      </w:r>
+      <w:proofErr w:type="spellEnd"/>
+      <w:r>
+        <w:t xml:space="preserve"> through the app which includes information about </w:t>
+      </w:r>
+      <w:proofErr w:type="gramStart"/>
+      <w:r>
+        <w:t>island</w:t>
+      </w:r>
+      <w:proofErr w:type="gramEnd"/>
+    </w:p>
+    <w:p>
+      <w:r>
         <w:t>WebView</w:t>
       </w:r>
       <w:r>
-        <w:rPr>
-          <w:strike/>
-          <w:highlight w:val="yellow"/>
-        </w:rPr>
         <w:t xml:space="preserve"> </w:t>
       </w:r>
       <w:sdt>
         <w:sdtPr>
-          <w:rPr>
-            <w:strike/>
-            <w:highlight w:val="yellow"/>
-          </w:rPr>
           <w:id w:val="-1320258538"/>
           <w14:checkbox>
             <w14:checked w14:val="1"/>
@@ -534,8 +1598,6 @@
           <w:r>
             <w:rPr>
               <w:rFonts w:ascii="MS Gothic" w:eastAsia="MS Gothic" w:hAnsi="MS Gothic" w:hint="eastAsia"/>
-              <w:strike/>
-              <w:highlight w:val="yellow"/>
             </w:rPr>
             <w:t>☒</w:t>
           </w:r>
@@ -549,46 +1611,28 @@
           <w:ilvl w:val="0"/>
           <w:numId w:val="1"/>
         </w:numPr>
-        <w:rPr>
-          <w:strike/>
-          <w:highlight w:val="yellow"/>
-        </w:rPr>
-      </w:pPr>
-      <w:r>
-        <w:rPr>
-          <w:strike/>
-          <w:highlight w:val="yellow"/>
-        </w:rPr>
+      </w:pPr>
+      <w:r>
         <w:t>Forward to pages</w:t>
       </w:r>
-    </w:p>
-    <w:p>
-      <w:pPr>
-        <w:rPr>
-          <w:strike/>
-          <w:highlight w:val="yellow"/>
-        </w:rPr>
-      </w:pPr>
-      <w:r>
-        <w:rPr>
-          <w:strike/>
-          <w:highlight w:val="yellow"/>
-        </w:rPr>
+      <w:r>
+        <w:t xml:space="preserve"> where user can book hotel or </w:t>
+      </w:r>
+      <w:proofErr w:type="gramStart"/>
+      <w:r>
+        <w:t>trips</w:t>
+      </w:r>
+      <w:proofErr w:type="gramEnd"/>
+    </w:p>
+    <w:p>
+      <w:r>
         <w:t>Maps</w:t>
       </w:r>
       <w:r>
-        <w:rPr>
-          <w:strike/>
-          <w:highlight w:val="yellow"/>
-        </w:rPr>
         <w:t xml:space="preserve"> </w:t>
       </w:r>
       <w:sdt>
         <w:sdtPr>
-          <w:rPr>
-            <w:strike/>
-            <w:highlight w:val="yellow"/>
-          </w:rPr>
           <w:id w:val="1119878301"/>
           <w14:checkbox>
             <w14:checked w14:val="1"/>
@@ -600,8 +1644,6 @@
           <w:r>
             <w:rPr>
               <w:rFonts w:ascii="MS Gothic" w:eastAsia="MS Gothic" w:hAnsi="MS Gothic" w:hint="eastAsia"/>
-              <w:strike/>
-              <w:highlight w:val="yellow"/>
             </w:rPr>
             <w:t>☒</w:t>
           </w:r>
@@ -615,46 +1657,25 @@
           <w:ilvl w:val="0"/>
           <w:numId w:val="1"/>
         </w:numPr>
-        <w:rPr>
-          <w:strike/>
-          <w:highlight w:val="yellow"/>
-        </w:rPr>
-      </w:pPr>
-      <w:r>
-        <w:rPr>
-          <w:strike/>
-          <w:highlight w:val="yellow"/>
-        </w:rPr>
-        <w:t>Map of Santorini</w:t>
-      </w:r>
-    </w:p>
-    <w:p>
-      <w:pPr>
-        <w:rPr>
-          <w:strike/>
-          <w:highlight w:val="yellow"/>
-        </w:rPr>
-      </w:pPr>
-      <w:r>
-        <w:rPr>
-          <w:strike/>
-          <w:highlight w:val="yellow"/>
-        </w:rPr>
+      </w:pPr>
+      <w:r>
+        <w:t xml:space="preserve">Forward to maps that has set planned </w:t>
+      </w:r>
+      <w:proofErr w:type="gramStart"/>
+      <w:r>
+        <w:t>trip</w:t>
+      </w:r>
+      <w:proofErr w:type="gramEnd"/>
+    </w:p>
+    <w:p>
+      <w:r>
         <w:t>Phone</w:t>
       </w:r>
       <w:r>
-        <w:rPr>
-          <w:strike/>
-          <w:highlight w:val="yellow"/>
-        </w:rPr>
         <w:t xml:space="preserve"> </w:t>
       </w:r>
       <w:sdt>
         <w:sdtPr>
-          <w:rPr>
-            <w:strike/>
-            <w:highlight w:val="yellow"/>
-          </w:rPr>
           <w:id w:val="1842193475"/>
           <w14:checkbox>
             <w14:checked w14:val="1"/>
@@ -666,8 +1687,6 @@
           <w:r>
             <w:rPr>
               <w:rFonts w:ascii="MS Gothic" w:eastAsia="MS Gothic" w:hAnsi="MS Gothic" w:hint="eastAsia"/>
-              <w:strike/>
-              <w:highlight w:val="yellow"/>
             </w:rPr>
             <w:t>☒</w:t>
           </w:r>
@@ -681,48 +1700,25 @@
           <w:ilvl w:val="0"/>
           <w:numId w:val="1"/>
         </w:numPr>
-        <w:rPr>
-          <w:strike/>
-          <w:highlight w:val="yellow"/>
-        </w:rPr>
-      </w:pPr>
-      <w:r>
-        <w:rPr>
-          <w:strike/>
-          <w:highlight w:val="yellow"/>
-        </w:rPr>
-        <w:t>Phone numbers for car hire/hotel</w:t>
-      </w:r>
-    </w:p>
-    <w:p/>
-    <w:p>
-      <w:pPr>
-        <w:rPr>
-          <w:strike/>
-        </w:rPr>
-      </w:pPr>
+      </w:pPr>
+      <w:r>
+        <w:t xml:space="preserve">Phone number for </w:t>
+      </w:r>
+      <w:r>
+        <w:t>transport hire</w:t>
+      </w:r>
+    </w:p>
+    <w:p>
       <w:proofErr w:type="spellStart"/>
       <w:r>
-        <w:rPr>
-          <w:strike/>
-          <w:highlight w:val="yellow"/>
-        </w:rPr>
         <w:t>ScrollView</w:t>
       </w:r>
       <w:proofErr w:type="spellEnd"/>
       <w:r>
-        <w:rPr>
-          <w:strike/>
-          <w:highlight w:val="yellow"/>
-        </w:rPr>
         <w:t xml:space="preserve"> </w:t>
       </w:r>
       <w:sdt>
         <w:sdtPr>
-          <w:rPr>
-            <w:strike/>
-            <w:highlight w:val="yellow"/>
-          </w:rPr>
           <w:id w:val="1806037678"/>
           <w14:checkbox>
             <w14:checked w14:val="1"/>
@@ -734,8 +1730,6 @@
           <w:r>
             <w:rPr>
               <w:rFonts w:ascii="MS Gothic" w:eastAsia="MS Gothic" w:hAnsi="MS Gothic" w:hint="eastAsia"/>
-              <w:strike/>
-              <w:highlight w:val="yellow"/>
             </w:rPr>
             <w:t>☒</w:t>
           </w:r>
@@ -749,78 +1743,22 @@
           <w:ilvl w:val="0"/>
           <w:numId w:val="1"/>
         </w:numPr>
-        <w:rPr>
-          <w:strike/>
-          <w:highlight w:val="yellow"/>
-        </w:rPr>
-      </w:pPr>
-      <w:r>
-        <w:rPr>
-          <w:strike/>
-          <w:highlight w:val="yellow"/>
-        </w:rPr>
-        <w:t xml:space="preserve">Info about trip to </w:t>
-      </w:r>
-      <w:proofErr w:type="spellStart"/>
-      <w:r>
-        <w:rPr>
-          <w:strike/>
-          <w:highlight w:val="yellow"/>
-        </w:rPr>
-        <w:t>Vulcano</w:t>
-      </w:r>
-      <w:proofErr w:type="spellEnd"/>
-    </w:p>
-    <w:p>
-      <w:pPr>
-        <w:pStyle w:val="ListParagraph"/>
-        <w:numPr>
-          <w:ilvl w:val="0"/>
-          <w:numId w:val="1"/>
-        </w:numPr>
-        <w:rPr>
-          <w:strike/>
-          <w:highlight w:val="yellow"/>
-        </w:rPr>
-      </w:pPr>
-      <w:r>
-        <w:rPr>
-          <w:strike/>
-          <w:highlight w:val="yellow"/>
-        </w:rPr>
-        <w:t xml:space="preserve">Info about </w:t>
-      </w:r>
-      <w:proofErr w:type="spellStart"/>
-      <w:r>
-        <w:rPr>
-          <w:strike/>
-          <w:highlight w:val="yellow"/>
-        </w:rPr>
-        <w:t>Akrotiri</w:t>
-      </w:r>
-      <w:proofErr w:type="spellEnd"/>
-    </w:p>
-    <w:p>
-      <w:pPr>
-        <w:ind w:firstLine="720"/>
-        <w:rPr>
-          <w:strike/>
-          <w:highlight w:val="yellow"/>
-        </w:rPr>
-      </w:pPr>
-      <w:r>
-        <w:rPr>
-          <w:strike/>
-          <w:highlight w:val="yellow"/>
-        </w:rPr>
+      </w:pPr>
+      <w:r>
+        <w:t xml:space="preserve">Screen about Adventures consists of many scroll views of information about </w:t>
+      </w:r>
+      <w:proofErr w:type="gramStart"/>
+      <w:r>
+        <w:t>island</w:t>
+      </w:r>
+      <w:proofErr w:type="gramEnd"/>
+    </w:p>
+    <w:p>
+      <w:r>
         <w:t xml:space="preserve">Pass Text to another Activity </w:t>
       </w:r>
       <w:sdt>
         <w:sdtPr>
-          <w:rPr>
-            <w:strike/>
-            <w:highlight w:val="yellow"/>
-          </w:rPr>
           <w:id w:val="1163431152"/>
           <w14:checkbox>
             <w14:checked w14:val="1"/>
@@ -832,8 +1770,6 @@
           <w:r>
             <w:rPr>
               <w:rFonts w:ascii="MS Gothic" w:eastAsia="MS Gothic" w:hAnsi="MS Gothic" w:hint="eastAsia"/>
-              <w:strike/>
-              <w:highlight w:val="yellow"/>
             </w:rPr>
             <w:t>☒</w:t>
           </w:r>
@@ -844,119 +1780,38 @@
       <w:pPr>
         <w:pStyle w:val="ListParagraph"/>
         <w:numPr>
-          <w:ilvl w:val="1"/>
-          <w:numId w:val="1"/>
-        </w:numPr>
-        <w:rPr>
-          <w:strike/>
-          <w:highlight w:val="yellow"/>
-        </w:rPr>
-      </w:pPr>
-      <w:r>
-        <w:rPr>
-          <w:strike/>
-          <w:highlight w:val="yellow"/>
-        </w:rPr>
-        <w:t xml:space="preserve">Book your </w:t>
-      </w:r>
-      <w:proofErr w:type="gramStart"/>
-      <w:r>
-        <w:rPr>
-          <w:strike/>
-          <w:highlight w:val="yellow"/>
-        </w:rPr>
-        <w:t>trip</w:t>
-      </w:r>
-      <w:proofErr w:type="gramEnd"/>
-    </w:p>
-    <w:p>
-      <w:pPr>
-        <w:pStyle w:val="ListParagraph"/>
-        <w:numPr>
           <w:ilvl w:val="0"/>
           <w:numId w:val="1"/>
         </w:numPr>
-        <w:rPr>
-          <w:strike/>
-          <w:highlight w:val="yellow"/>
-        </w:rPr>
-      </w:pPr>
-      <w:r>
-        <w:rPr>
-          <w:strike/>
-          <w:highlight w:val="yellow"/>
-        </w:rPr>
-        <w:t xml:space="preserve">Infor about </w:t>
+      </w:pPr>
+      <w:r>
+        <w:t xml:space="preserve">Book Trip on </w:t>
       </w:r>
       <w:proofErr w:type="spellStart"/>
       <w:r>
-        <w:rPr>
-          <w:strike/>
-          <w:highlight w:val="yellow"/>
-        </w:rPr>
-        <w:t>Oia</w:t>
+        <w:t>AkrotiriScreen</w:t>
       </w:r>
       <w:proofErr w:type="spellEnd"/>
-    </w:p>
-    <w:p>
-      <w:pPr>
-        <w:pStyle w:val="ListParagraph"/>
-        <w:numPr>
-          <w:ilvl w:val="0"/>
-          <w:numId w:val="1"/>
-        </w:numPr>
-        <w:rPr>
-          <w:strike/>
-          <w:highlight w:val="yellow"/>
-        </w:rPr>
-      </w:pPr>
-      <w:r>
-        <w:rPr>
-          <w:strike/>
-          <w:highlight w:val="yellow"/>
-        </w:rPr>
-        <w:t xml:space="preserve">Info about </w:t>
-      </w:r>
+      <w:r>
+        <w:t xml:space="preserve"> will pass booking details to another </w:t>
+      </w:r>
+      <w:proofErr w:type="gramStart"/>
+      <w:r>
+        <w:t>Activity</w:t>
+      </w:r>
+      <w:proofErr w:type="gramEnd"/>
+    </w:p>
+    <w:p>
       <w:proofErr w:type="spellStart"/>
       <w:r>
-        <w:rPr>
-          <w:strike/>
-          <w:highlight w:val="yellow"/>
-        </w:rPr>
-        <w:t>Fira</w:t>
+        <w:t>Youtube</w:t>
       </w:r>
       <w:proofErr w:type="spellEnd"/>
-    </w:p>
-    <w:p>
-      <w:pPr>
-        <w:rPr>
-          <w:strike/>
-          <w:highlight w:val="yellow"/>
-        </w:rPr>
-      </w:pPr>
-      <w:proofErr w:type="spellStart"/>
-      <w:r>
-        <w:rPr>
-          <w:strike/>
-          <w:highlight w:val="yellow"/>
-        </w:rPr>
-        <w:lastRenderedPageBreak/>
-        <w:t>Youtube</w:t>
-      </w:r>
-      <w:proofErr w:type="spellEnd"/>
-      <w:r>
-        <w:rPr>
-          <w:strike/>
-          <w:highlight w:val="yellow"/>
-        </w:rPr>
+      <w:r>
         <w:t xml:space="preserve"> </w:t>
       </w:r>
       <w:sdt>
         <w:sdtPr>
-          <w:rPr>
-            <w:strike/>
-            <w:highlight w:val="yellow"/>
-          </w:rPr>
           <w:id w:val="1316677186"/>
           <w14:checkbox>
             <w14:checked w14:val="1"/>
@@ -968,8 +1823,6 @@
           <w:r>
             <w:rPr>
               <w:rFonts w:ascii="MS Gothic" w:eastAsia="MS Gothic" w:hAnsi="MS Gothic" w:hint="eastAsia"/>
-              <w:strike/>
-              <w:highlight w:val="yellow"/>
             </w:rPr>
             <w:t>☒</w:t>
           </w:r>
@@ -983,20 +1836,19 @@
           <w:ilvl w:val="0"/>
           <w:numId w:val="1"/>
         </w:numPr>
-        <w:rPr>
-          <w:strike/>
-          <w:highlight w:val="yellow"/>
-        </w:rPr>
-      </w:pPr>
-      <w:r>
-        <w:rPr>
-          <w:strike/>
-          <w:highlight w:val="yellow"/>
-        </w:rPr>
-        <w:t>Santorini video from Sebastian about tips</w:t>
-      </w:r>
-    </w:p>
-    <w:p/>
+      </w:pPr>
+      <w:r>
+        <w:t>Santorini Tips</w:t>
+      </w:r>
+      <w:r>
+        <w:t xml:space="preserve"> video from Sebastian</w:t>
+      </w:r>
+    </w:p>
+    <w:p>
+      <w:pPr>
+        <w:pStyle w:val="ListParagraph"/>
+      </w:pPr>
+    </w:p>
     <w:p>
       <w:pPr>
         <w:rPr>
@@ -1045,10 +1897,12 @@
     </w:p>
     <w:p/>
     <w:sectPr>
-      <w:headerReference w:type="default" r:id="rId7"/>
+      <w:headerReference w:type="default" r:id="rId8"/>
       <w:pgSz w:w="11906" w:h="16838"/>
       <w:pgMar w:top="1440" w:right="1440" w:bottom="1440" w:left="1440" w:header="708" w:footer="708" w:gutter="0"/>
+      <w:pgNumType w:start="0"/>
       <w:cols w:space="708"/>
+      <w:titlePg/>
       <w:docGrid w:linePitch="360"/>
     </w:sectPr>
   </w:body>
@@ -1231,7 +2085,7 @@
         </mc:Choice>
         <mc:Fallback>
           <w:pict>
-            <v:rect w14:anchorId="4566D200" id="Rectangle 197" o:spid="_x0000_s1026" style="position:absolute;margin-left:0;margin-top:0;width:468.5pt;height:21.3pt;z-index:-251657216;visibility:visible;mso-wrap-style:square;mso-width-percent:1000;mso-height-percent:27;mso-top-percent:45;mso-wrap-distance-left:9.35pt;mso-wrap-distance-top:0;mso-wrap-distance-right:9.35pt;mso-wrap-distance-bottom:0;mso-position-horizontal:center;mso-position-horizontal-relative:margin;mso-position-vertical-relative:page;mso-width-percent:1000;mso-height-percent:27;mso-top-percent:45;mso-width-relative:margin;mso-height-relative:page;v-text-anchor:middle" o:gfxdata="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" o:allowoverlap="f" fillcolor="#4472c4 [3204]" stroked="f" strokeweight="1pt">
+            <v:rect w14:anchorId="4566D200" id="Rectangle 197" o:spid="_x0000_s1029" style="position:absolute;margin-left:0;margin-top:0;width:468.5pt;height:21.3pt;z-index:-251657216;visibility:visible;mso-wrap-style:square;mso-width-percent:1000;mso-height-percent:27;mso-top-percent:45;mso-wrap-distance-left:9.35pt;mso-wrap-distance-top:0;mso-wrap-distance-right:9.35pt;mso-wrap-distance-bottom:0;mso-position-horizontal:center;mso-position-horizontal-relative:margin;mso-position-vertical-relative:page;mso-width-percent:1000;mso-height-percent:27;mso-top-percent:45;mso-width-relative:margin;mso-height-relative:page;v-text-anchor:middle" o:gfxdata="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" o:allowoverlap="f" fillcolor="#e32d91 [3204]" stroked="f" strokeweight="1pt">
               <v:textbox style="mso-fit-shape-to-text:t">
                 <w:txbxContent>
                   <w:sdt>
@@ -1505,6 +2359,118 @@
     </w:lvl>
   </w:abstractNum>
   <w:abstractNum w:abstractNumId="2" w15:restartNumberingAfterBreak="0">
+    <w:nsid w:val="32A818A1"/>
+    <w:multiLevelType w:val="hybridMultilevel"/>
+    <w:tmpl w:val="02EA4594"/>
+    <w:lvl w:ilvl="0" w:tplc="A450FE86">
+      <w:numFmt w:val="bullet"/>
+      <w:lvlText w:val=""/>
+      <w:lvlJc w:val="left"/>
+      <w:pPr>
+        <w:ind w:left="720" w:hanging="360"/>
+      </w:pPr>
+      <w:rPr>
+        <w:rFonts w:ascii="Wingdings" w:eastAsiaTheme="minorHAnsi" w:hAnsi="Wingdings" w:cstheme="minorBidi" w:hint="default"/>
+      </w:rPr>
+    </w:lvl>
+    <w:lvl w:ilvl="1" w:tplc="18090003" w:tentative="1">
+      <w:start w:val="1"/>
+      <w:numFmt w:val="bullet"/>
+      <w:lvlText w:val="o"/>
+      <w:lvlJc w:val="left"/>
+      <w:pPr>
+        <w:ind w:left="1440" w:hanging="360"/>
+      </w:pPr>
+      <w:rPr>
+        <w:rFonts w:ascii="Courier New" w:hAnsi="Courier New" w:cs="Courier New" w:hint="default"/>
+      </w:rPr>
+    </w:lvl>
+    <w:lvl w:ilvl="2" w:tplc="18090005" w:tentative="1">
+      <w:start w:val="1"/>
+      <w:numFmt w:val="bullet"/>
+      <w:lvlText w:val=""/>
+      <w:lvlJc w:val="left"/>
+      <w:pPr>
+        <w:ind w:left="2160" w:hanging="360"/>
+      </w:pPr>
+      <w:rPr>
+        <w:rFonts w:ascii="Wingdings" w:hAnsi="Wingdings" w:hint="default"/>
+      </w:rPr>
+    </w:lvl>
+    <w:lvl w:ilvl="3" w:tplc="18090001" w:tentative="1">
+      <w:start w:val="1"/>
+      <w:numFmt w:val="bullet"/>
+      <w:lvlText w:val=""/>
+      <w:lvlJc w:val="left"/>
+      <w:pPr>
+        <w:ind w:left="2880" w:hanging="360"/>
+      </w:pPr>
+      <w:rPr>
+        <w:rFonts w:ascii="Symbol" w:hAnsi="Symbol" w:hint="default"/>
+      </w:rPr>
+    </w:lvl>
+    <w:lvl w:ilvl="4" w:tplc="18090003" w:tentative="1">
+      <w:start w:val="1"/>
+      <w:numFmt w:val="bullet"/>
+      <w:lvlText w:val="o"/>
+      <w:lvlJc w:val="left"/>
+      <w:pPr>
+        <w:ind w:left="3600" w:hanging="360"/>
+      </w:pPr>
+      <w:rPr>
+        <w:rFonts w:ascii="Courier New" w:hAnsi="Courier New" w:cs="Courier New" w:hint="default"/>
+      </w:rPr>
+    </w:lvl>
+    <w:lvl w:ilvl="5" w:tplc="18090005" w:tentative="1">
+      <w:start w:val="1"/>
+      <w:numFmt w:val="bullet"/>
+      <w:lvlText w:val=""/>
+      <w:lvlJc w:val="left"/>
+      <w:pPr>
+        <w:ind w:left="4320" w:hanging="360"/>
+      </w:pPr>
+      <w:rPr>
+        <w:rFonts w:ascii="Wingdings" w:hAnsi="Wingdings" w:hint="default"/>
+      </w:rPr>
+    </w:lvl>
+    <w:lvl w:ilvl="6" w:tplc="18090001" w:tentative="1">
+      <w:start w:val="1"/>
+      <w:numFmt w:val="bullet"/>
+      <w:lvlText w:val=""/>
+      <w:lvlJc w:val="left"/>
+      <w:pPr>
+        <w:ind w:left="5040" w:hanging="360"/>
+      </w:pPr>
+      <w:rPr>
+        <w:rFonts w:ascii="Symbol" w:hAnsi="Symbol" w:hint="default"/>
+      </w:rPr>
+    </w:lvl>
+    <w:lvl w:ilvl="7" w:tplc="18090003" w:tentative="1">
+      <w:start w:val="1"/>
+      <w:numFmt w:val="bullet"/>
+      <w:lvlText w:val="o"/>
+      <w:lvlJc w:val="left"/>
+      <w:pPr>
+        <w:ind w:left="5760" w:hanging="360"/>
+      </w:pPr>
+      <w:rPr>
+        <w:rFonts w:ascii="Courier New" w:hAnsi="Courier New" w:cs="Courier New" w:hint="default"/>
+      </w:rPr>
+    </w:lvl>
+    <w:lvl w:ilvl="8" w:tplc="18090005" w:tentative="1">
+      <w:start w:val="1"/>
+      <w:numFmt w:val="bullet"/>
+      <w:lvlText w:val=""/>
+      <w:lvlJc w:val="left"/>
+      <w:pPr>
+        <w:ind w:left="6480" w:hanging="360"/>
+      </w:pPr>
+      <w:rPr>
+        <w:rFonts w:ascii="Wingdings" w:hAnsi="Wingdings" w:hint="default"/>
+      </w:rPr>
+    </w:lvl>
+  </w:abstractNum>
+  <w:abstractNum w:abstractNumId="3" w15:restartNumberingAfterBreak="0">
     <w:nsid w:val="71743255"/>
     <w:multiLevelType w:val="hybridMultilevel"/>
     <w:tmpl w:val="AD30924A"/>
@@ -1620,10 +2586,13 @@
     <w:abstractNumId w:val="0"/>
   </w:num>
   <w:num w:numId="2" w16cid:durableId="1688558781">
-    <w:abstractNumId w:val="2"/>
+    <w:abstractNumId w:val="3"/>
   </w:num>
   <w:num w:numId="3" w16cid:durableId="227352368">
     <w:abstractNumId w:val="1"/>
+  </w:num>
+  <w:num w:numId="4" w16cid:durableId="1618565431">
+    <w:abstractNumId w:val="2"/>
   </w:num>
 </w:numbering>
 </file>
@@ -2109,13 +3078,38 @@
       <w:contextualSpacing/>
     </w:pPr>
   </w:style>
+  <w:style w:type="paragraph" w:styleId="NoSpacing">
+    <w:name w:val="No Spacing"/>
+    <w:link w:val="NoSpacingChar"/>
+    <w:uiPriority w:val="1"/>
+    <w:qFormat/>
+    <w:rsid w:val="00737428"/>
+    <w:pPr>
+      <w:spacing w:after="0" w:line="240" w:lineRule="auto"/>
+    </w:pPr>
+    <w:rPr>
+      <w:rFonts w:eastAsiaTheme="minorEastAsia"/>
+      <w:lang w:val="en-US"/>
+    </w:rPr>
+  </w:style>
+  <w:style w:type="character" w:customStyle="1" w:styleId="NoSpacingChar">
+    <w:name w:val="No Spacing Char"/>
+    <w:basedOn w:val="DefaultParagraphFont"/>
+    <w:link w:val="NoSpacing"/>
+    <w:uiPriority w:val="1"/>
+    <w:rsid w:val="00737428"/>
+    <w:rPr>
+      <w:rFonts w:eastAsiaTheme="minorEastAsia"/>
+      <w:lang w:val="en-US"/>
+    </w:rPr>
+  </w:style>
 </w:styles>
 </file>
 
 <file path=word/theme/theme1.xml><?xml version="1.0" encoding="utf-8"?>
 <a:theme xmlns:a="http://schemas.openxmlformats.org/drawingml/2006/main" name="Office Theme">
   <a:themeElements>
-    <a:clrScheme name="Office">
+    <a:clrScheme name="Red Violet">
       <a:dk1>
         <a:sysClr val="windowText" lastClr="000000"/>
       </a:dk1>
@@ -2123,34 +3117,34 @@
         <a:sysClr val="window" lastClr="FFFFFF"/>
       </a:lt1>
       <a:dk2>
-        <a:srgbClr val="44546A"/>
+        <a:srgbClr val="454551"/>
       </a:dk2>
       <a:lt2>
-        <a:srgbClr val="E7E6E6"/>
+        <a:srgbClr val="D8D9DC"/>
       </a:lt2>
       <a:accent1>
-        <a:srgbClr val="4472C4"/>
+        <a:srgbClr val="E32D91"/>
       </a:accent1>
       <a:accent2>
-        <a:srgbClr val="ED7D31"/>
+        <a:srgbClr val="C830CC"/>
       </a:accent2>
       <a:accent3>
-        <a:srgbClr val="A5A5A5"/>
+        <a:srgbClr val="4EA6DC"/>
       </a:accent3>
       <a:accent4>
-        <a:srgbClr val="FFC000"/>
+        <a:srgbClr val="4775E7"/>
       </a:accent4>
       <a:accent5>
-        <a:srgbClr val="5B9BD5"/>
+        <a:srgbClr val="8971E1"/>
       </a:accent5>
       <a:accent6>
-        <a:srgbClr val="70AD47"/>
+        <a:srgbClr val="D54773"/>
       </a:accent6>
       <a:hlink>
-        <a:srgbClr val="0563C1"/>
+        <a:srgbClr val="6B9F25"/>
       </a:hlink>
       <a:folHlink>
-        <a:srgbClr val="954F72"/>
+        <a:srgbClr val="8C8C8C"/>
       </a:folHlink>
     </a:clrScheme>
     <a:fontScheme name="Office">
@@ -2405,4 +3399,23 @@
     </a:ext>
   </a:extLst>
 </a:theme>
+</file>
+
+<file path=customXml/item1.xml><?xml version="1.0" encoding="utf-8"?>
+<CoverPageProperties xmlns="http://schemas.microsoft.com/office/2006/coverPageProps">
+  <PublishDate>2023-03-02T00:00:00</PublishDate>
+  <Abstract/>
+  <CompanyAddress>Year 2 Semester 2</CompanyAddress>
+  <CompanyPhone/>
+  <CompanyFax/>
+  <CompanyEmail/>
+</CoverPageProperties>
+</file>
+
+<file path=customXml/itemProps1.xml><?xml version="1.0" encoding="utf-8"?>
+<ds:datastoreItem xmlns:ds="http://schemas.openxmlformats.org/officeDocument/2006/customXml" ds:itemID="{55AF091B-3C7A-41E3-B477-F2FDAA23CFDA}">
+  <ds:schemaRefs>
+    <ds:schemaRef ds:uri="http://schemas.microsoft.com/office/2006/coverPageProps"/>
+  </ds:schemaRefs>
+</ds:datastoreItem>
 </file>